--- a/14 - Matriz de Rastreabilidade.docx
+++ b/14 - Matriz de Rastreabilidade.docx
@@ -25,7 +25,7 @@
           <w:szCs w:val="50"/>
         </w:rPr>
       </w:pPr>
-      <w:bookmarkStart w:colFirst="0" w:colLast="0" w:name="_gjdgxs" w:id="0"/>
+      <w:bookmarkStart w:colFirst="0" w:colLast="0" w:name="_heading=h.gjdgxs" w:id="0"/>
       <w:bookmarkEnd w:id="0"/>
       <w:r>
         <w:rPr>
@@ -34,6 +34,11 @@
           <w:rtl w:val="0"/>
         </w:rPr>
         <w:t xml:space="preserve">Matriz de Rastreabilidade </w:t>
+      </w:r>
+      <w:r>
+        <w:rPr>
+          <w:rtl w:val="0"/>
+        </w:rPr>
       </w:r>
     </w:p>
     <w:p>
@@ -44,7 +49,7 @@
           <w:szCs w:val="20"/>
         </w:rPr>
       </w:pPr>
-      <w:bookmarkStart w:colFirst="0" w:colLast="0" w:name="_30j0zll" w:id="1"/>
+      <w:bookmarkStart w:colFirst="0" w:colLast="0" w:name="_heading=h.30j0zll" w:id="1"/>
       <w:bookmarkEnd w:id="1"/>
       <w:r>
         <w:rPr>
@@ -107,7 +112,7 @@
           <w:szCs w:val="20"/>
           <w:rtl w:val="0"/>
         </w:rPr>
-        <w:t xml:space="preserve">N01: Prover a função de realizar agendamento, gestão de clientes e procedimentos estéticos.</w:t>
+        <w:t xml:space="preserve">N01: Prover a função de realizar agendamento, gerenciamento de clientes e procedimentos estéticos.</w:t>
       </w:r>
     </w:p>
     <w:p>
@@ -287,6 +292,7 @@
           </w:tcPr>
           <w:p>
             <w:pPr>
+              <w:jc w:val="both"/>
               <w:rPr>
                 <w:b w:val="1"/>
                 <w:color w:val="ffffff"/>
@@ -480,116 +486,119 @@
           <w:p>
             <w:pPr>
               <w:widowControl w:val="0"/>
-              <w:jc w:val="center"/>
+              <w:jc w:val="both"/>
               <w:rPr/>
             </w:pPr>
             <w:r>
               <w:rPr>
-                <w:rtl w:val="0"/>
-              </w:rPr>
-              <w:t xml:space="preserve">Cadastro de agendamento</w:t>
-            </w:r>
-          </w:p>
-        </w:tc>
-        <w:tc>
-          <w:tcPr>
-            <w:tcBorders>
-              <w:top w:color="a2c4c9" w:space="0" w:sz="12" w:val="single"/>
-              <w:left w:color="a2c4c9" w:space="0" w:sz="12" w:val="single"/>
-              <w:bottom w:color="a2c4c9" w:space="0" w:sz="12" w:val="single"/>
-              <w:right w:color="a2c4c9" w:space="0" w:sz="12" w:val="single"/>
-            </w:tcBorders>
-            <w:tcMar>
-              <w:top w:w="100.0" w:type="dxa"/>
-              <w:left w:w="100.0" w:type="dxa"/>
-              <w:bottom w:w="100.0" w:type="dxa"/>
-              <w:right w:w="100.0" w:type="dxa"/>
-            </w:tcMar>
-          </w:tcPr>
-          <w:p>
-            <w:pPr>
-              <w:widowControl w:val="0"/>
-              <w:jc w:val="center"/>
-              <w:rPr>
-                <w:sz w:val="20"/>
-                <w:szCs w:val="20"/>
-              </w:rPr>
-            </w:pPr>
-            <w:r>
-              <w:rPr>
-                <w:sz w:val="20"/>
-                <w:szCs w:val="20"/>
-                <w:rtl w:val="0"/>
-              </w:rPr>
-              <w:t xml:space="preserve">X</w:t>
-            </w:r>
-          </w:p>
-        </w:tc>
-        <w:tc>
-          <w:tcPr>
-            <w:tcBorders>
-              <w:top w:color="a2c4c9" w:space="0" w:sz="12" w:val="single"/>
-              <w:left w:color="a2c4c9" w:space="0" w:sz="12" w:val="single"/>
-              <w:bottom w:color="a2c4c9" w:space="0" w:sz="12" w:val="single"/>
-              <w:right w:color="a2c4c9" w:space="0" w:sz="12" w:val="single"/>
-            </w:tcBorders>
-            <w:tcMar>
-              <w:top w:w="100.0" w:type="dxa"/>
-              <w:left w:w="100.0" w:type="dxa"/>
-              <w:bottom w:w="100.0" w:type="dxa"/>
-              <w:right w:w="100.0" w:type="dxa"/>
-            </w:tcMar>
-          </w:tcPr>
-          <w:p>
-            <w:pPr>
-              <w:widowControl w:val="0"/>
-              <w:jc w:val="center"/>
-              <w:rPr>
-                <w:sz w:val="20"/>
-                <w:szCs w:val="20"/>
-              </w:rPr>
-            </w:pPr>
-            <w:r>
-              <w:rPr>
-                <w:sz w:val="20"/>
-                <w:szCs w:val="20"/>
-                <w:rtl w:val="0"/>
-              </w:rPr>
-              <w:t xml:space="preserve">X</w:t>
-            </w:r>
-          </w:p>
-        </w:tc>
-        <w:tc>
-          <w:tcPr>
-            <w:tcBorders>
-              <w:top w:color="a2c4c9" w:space="0" w:sz="12" w:val="single"/>
-              <w:left w:color="a2c4c9" w:space="0" w:sz="12" w:val="single"/>
-              <w:bottom w:color="a2c4c9" w:space="0" w:sz="12" w:val="single"/>
-              <w:right w:color="a2c4c9" w:space="0" w:sz="12" w:val="single"/>
-            </w:tcBorders>
-            <w:tcMar>
-              <w:top w:w="100.0" w:type="dxa"/>
-              <w:left w:w="100.0" w:type="dxa"/>
-              <w:bottom w:w="100.0" w:type="dxa"/>
-              <w:right w:w="100.0" w:type="dxa"/>
-            </w:tcMar>
-          </w:tcPr>
-          <w:p>
-            <w:pPr>
-              <w:widowControl w:val="0"/>
-              <w:jc w:val="center"/>
-              <w:rPr>
-                <w:sz w:val="20"/>
-                <w:szCs w:val="20"/>
-              </w:rPr>
-            </w:pPr>
-            <w:r>
-              <w:rPr>
-                <w:sz w:val="20"/>
-                <w:szCs w:val="20"/>
-                <w:rtl w:val="0"/>
-              </w:rPr>
-              <w:t xml:space="preserve">X</w:t>
+                <w:color w:val="000000"/>
+                <w:rtl w:val="0"/>
+              </w:rPr>
+              <w:t xml:space="preserve">Registro de Serviço</w:t>
+            </w:r>
+            <w:r>
+              <w:rPr>
+                <w:rtl w:val="0"/>
+              </w:rPr>
+            </w:r>
+          </w:p>
+        </w:tc>
+        <w:tc>
+          <w:tcPr>
+            <w:tcBorders>
+              <w:top w:color="a2c4c9" w:space="0" w:sz="12" w:val="single"/>
+              <w:left w:color="a2c4c9" w:space="0" w:sz="12" w:val="single"/>
+              <w:bottom w:color="a2c4c9" w:space="0" w:sz="12" w:val="single"/>
+              <w:right w:color="a2c4c9" w:space="0" w:sz="12" w:val="single"/>
+            </w:tcBorders>
+            <w:tcMar>
+              <w:top w:w="100.0" w:type="dxa"/>
+              <w:left w:w="100.0" w:type="dxa"/>
+              <w:bottom w:w="100.0" w:type="dxa"/>
+              <w:right w:w="100.0" w:type="dxa"/>
+            </w:tcMar>
+          </w:tcPr>
+          <w:p>
+            <w:pPr>
+              <w:widowControl w:val="0"/>
+              <w:jc w:val="center"/>
+              <w:rPr>
+                <w:sz w:val="20"/>
+                <w:szCs w:val="20"/>
+              </w:rPr>
+            </w:pPr>
+            <w:r>
+              <w:rPr>
+                <w:sz w:val="20"/>
+                <w:szCs w:val="20"/>
+                <w:rtl w:val="0"/>
+              </w:rPr>
+              <w:t xml:space="preserve">x</w:t>
+            </w:r>
+          </w:p>
+        </w:tc>
+        <w:tc>
+          <w:tcPr>
+            <w:tcBorders>
+              <w:top w:color="a2c4c9" w:space="0" w:sz="12" w:val="single"/>
+              <w:left w:color="a2c4c9" w:space="0" w:sz="12" w:val="single"/>
+              <w:bottom w:color="a2c4c9" w:space="0" w:sz="12" w:val="single"/>
+              <w:right w:color="a2c4c9" w:space="0" w:sz="12" w:val="single"/>
+            </w:tcBorders>
+            <w:tcMar>
+              <w:top w:w="100.0" w:type="dxa"/>
+              <w:left w:w="100.0" w:type="dxa"/>
+              <w:bottom w:w="100.0" w:type="dxa"/>
+              <w:right w:w="100.0" w:type="dxa"/>
+            </w:tcMar>
+          </w:tcPr>
+          <w:p>
+            <w:pPr>
+              <w:widowControl w:val="0"/>
+              <w:jc w:val="center"/>
+              <w:rPr>
+                <w:sz w:val="20"/>
+                <w:szCs w:val="20"/>
+              </w:rPr>
+            </w:pPr>
+            <w:r>
+              <w:rPr>
+                <w:sz w:val="20"/>
+                <w:szCs w:val="20"/>
+                <w:rtl w:val="0"/>
+              </w:rPr>
+              <w:t xml:space="preserve">x</w:t>
+            </w:r>
+          </w:p>
+        </w:tc>
+        <w:tc>
+          <w:tcPr>
+            <w:tcBorders>
+              <w:top w:color="a2c4c9" w:space="0" w:sz="12" w:val="single"/>
+              <w:left w:color="a2c4c9" w:space="0" w:sz="12" w:val="single"/>
+              <w:bottom w:color="a2c4c9" w:space="0" w:sz="12" w:val="single"/>
+              <w:right w:color="a2c4c9" w:space="0" w:sz="12" w:val="single"/>
+            </w:tcBorders>
+            <w:tcMar>
+              <w:top w:w="100.0" w:type="dxa"/>
+              <w:left w:w="100.0" w:type="dxa"/>
+              <w:bottom w:w="100.0" w:type="dxa"/>
+              <w:right w:w="100.0" w:type="dxa"/>
+            </w:tcMar>
+          </w:tcPr>
+          <w:p>
+            <w:pPr>
+              <w:widowControl w:val="0"/>
+              <w:jc w:val="center"/>
+              <w:rPr>
+                <w:sz w:val="20"/>
+                <w:szCs w:val="20"/>
+              </w:rPr>
+            </w:pPr>
+            <w:r>
+              <w:rPr>
+                <w:rtl w:val="0"/>
+              </w:rPr>
             </w:r>
           </w:p>
         </w:tc>
@@ -651,116 +660,119 @@
             <w:pPr>
               <w:widowControl w:val="0"/>
               <w:spacing w:line="240" w:lineRule="auto"/>
-              <w:jc w:val="center"/>
+              <w:jc w:val="both"/>
               <w:rPr/>
             </w:pPr>
             <w:r>
               <w:rPr>
-                <w:rtl w:val="0"/>
-              </w:rPr>
-              <w:t xml:space="preserve">Excluir agendamento</w:t>
-            </w:r>
-          </w:p>
-        </w:tc>
-        <w:tc>
-          <w:tcPr>
-            <w:tcBorders>
-              <w:top w:color="a2c4c9" w:space="0" w:sz="12" w:val="single"/>
-              <w:left w:color="a2c4c9" w:space="0" w:sz="12" w:val="single"/>
-              <w:bottom w:color="a2c4c9" w:space="0" w:sz="12" w:val="single"/>
-              <w:right w:color="a2c4c9" w:space="0" w:sz="12" w:val="single"/>
-            </w:tcBorders>
-            <w:tcMar>
-              <w:top w:w="100.0" w:type="dxa"/>
-              <w:left w:w="100.0" w:type="dxa"/>
-              <w:bottom w:w="100.0" w:type="dxa"/>
-              <w:right w:w="100.0" w:type="dxa"/>
-            </w:tcMar>
-          </w:tcPr>
-          <w:p>
-            <w:pPr>
-              <w:widowControl w:val="0"/>
-              <w:jc w:val="center"/>
-              <w:rPr>
-                <w:sz w:val="20"/>
-                <w:szCs w:val="20"/>
-              </w:rPr>
-            </w:pPr>
-            <w:r>
-              <w:rPr>
-                <w:sz w:val="20"/>
-                <w:szCs w:val="20"/>
-                <w:rtl w:val="0"/>
-              </w:rPr>
-              <w:t xml:space="preserve">X</w:t>
-            </w:r>
-          </w:p>
-        </w:tc>
-        <w:tc>
-          <w:tcPr>
-            <w:tcBorders>
-              <w:top w:color="a2c4c9" w:space="0" w:sz="12" w:val="single"/>
-              <w:left w:color="a2c4c9" w:space="0" w:sz="12" w:val="single"/>
-              <w:bottom w:color="a2c4c9" w:space="0" w:sz="12" w:val="single"/>
-              <w:right w:color="a2c4c9" w:space="0" w:sz="12" w:val="single"/>
-            </w:tcBorders>
-            <w:tcMar>
-              <w:top w:w="100.0" w:type="dxa"/>
-              <w:left w:w="100.0" w:type="dxa"/>
-              <w:bottom w:w="100.0" w:type="dxa"/>
-              <w:right w:w="100.0" w:type="dxa"/>
-            </w:tcMar>
-          </w:tcPr>
-          <w:p>
-            <w:pPr>
-              <w:widowControl w:val="0"/>
-              <w:jc w:val="center"/>
-              <w:rPr>
-                <w:sz w:val="20"/>
-                <w:szCs w:val="20"/>
-              </w:rPr>
-            </w:pPr>
-            <w:r>
-              <w:rPr>
-                <w:sz w:val="20"/>
-                <w:szCs w:val="20"/>
-                <w:rtl w:val="0"/>
-              </w:rPr>
-              <w:t xml:space="preserve">X</w:t>
-            </w:r>
-          </w:p>
-        </w:tc>
-        <w:tc>
-          <w:tcPr>
-            <w:tcBorders>
-              <w:top w:color="a2c4c9" w:space="0" w:sz="12" w:val="single"/>
-              <w:left w:color="a2c4c9" w:space="0" w:sz="12" w:val="single"/>
-              <w:bottom w:color="a2c4c9" w:space="0" w:sz="12" w:val="single"/>
-              <w:right w:color="a2c4c9" w:space="0" w:sz="12" w:val="single"/>
-            </w:tcBorders>
-            <w:tcMar>
-              <w:top w:w="100.0" w:type="dxa"/>
-              <w:left w:w="100.0" w:type="dxa"/>
-              <w:bottom w:w="100.0" w:type="dxa"/>
-              <w:right w:w="100.0" w:type="dxa"/>
-            </w:tcMar>
-          </w:tcPr>
-          <w:p>
-            <w:pPr>
-              <w:widowControl w:val="0"/>
-              <w:jc w:val="center"/>
-              <w:rPr>
-                <w:sz w:val="20"/>
-                <w:szCs w:val="20"/>
-              </w:rPr>
-            </w:pPr>
-            <w:r>
-              <w:rPr>
-                <w:sz w:val="20"/>
-                <w:szCs w:val="20"/>
-                <w:rtl w:val="0"/>
-              </w:rPr>
-              <w:t xml:space="preserve">X</w:t>
+                <w:color w:val="000000"/>
+                <w:rtl w:val="0"/>
+              </w:rPr>
+              <w:t xml:space="preserve">Inserir Serviços Adicionais</w:t>
+            </w:r>
+            <w:r>
+              <w:rPr>
+                <w:rtl w:val="0"/>
+              </w:rPr>
+            </w:r>
+          </w:p>
+        </w:tc>
+        <w:tc>
+          <w:tcPr>
+            <w:tcBorders>
+              <w:top w:color="a2c4c9" w:space="0" w:sz="12" w:val="single"/>
+              <w:left w:color="a2c4c9" w:space="0" w:sz="12" w:val="single"/>
+              <w:bottom w:color="a2c4c9" w:space="0" w:sz="12" w:val="single"/>
+              <w:right w:color="a2c4c9" w:space="0" w:sz="12" w:val="single"/>
+            </w:tcBorders>
+            <w:tcMar>
+              <w:top w:w="100.0" w:type="dxa"/>
+              <w:left w:w="100.0" w:type="dxa"/>
+              <w:bottom w:w="100.0" w:type="dxa"/>
+              <w:right w:w="100.0" w:type="dxa"/>
+            </w:tcMar>
+          </w:tcPr>
+          <w:p>
+            <w:pPr>
+              <w:widowControl w:val="0"/>
+              <w:jc w:val="center"/>
+              <w:rPr>
+                <w:sz w:val="20"/>
+                <w:szCs w:val="20"/>
+              </w:rPr>
+            </w:pPr>
+            <w:r>
+              <w:rPr>
+                <w:sz w:val="20"/>
+                <w:szCs w:val="20"/>
+                <w:rtl w:val="0"/>
+              </w:rPr>
+              <w:t xml:space="preserve">x</w:t>
+            </w:r>
+          </w:p>
+        </w:tc>
+        <w:tc>
+          <w:tcPr>
+            <w:tcBorders>
+              <w:top w:color="a2c4c9" w:space="0" w:sz="12" w:val="single"/>
+              <w:left w:color="a2c4c9" w:space="0" w:sz="12" w:val="single"/>
+              <w:bottom w:color="a2c4c9" w:space="0" w:sz="12" w:val="single"/>
+              <w:right w:color="a2c4c9" w:space="0" w:sz="12" w:val="single"/>
+            </w:tcBorders>
+            <w:tcMar>
+              <w:top w:w="100.0" w:type="dxa"/>
+              <w:left w:w="100.0" w:type="dxa"/>
+              <w:bottom w:w="100.0" w:type="dxa"/>
+              <w:right w:w="100.0" w:type="dxa"/>
+            </w:tcMar>
+          </w:tcPr>
+          <w:p>
+            <w:pPr>
+              <w:widowControl w:val="0"/>
+              <w:jc w:val="center"/>
+              <w:rPr>
+                <w:sz w:val="20"/>
+                <w:szCs w:val="20"/>
+              </w:rPr>
+            </w:pPr>
+            <w:r>
+              <w:rPr>
+                <w:rtl w:val="0"/>
+              </w:rPr>
+            </w:r>
+          </w:p>
+        </w:tc>
+        <w:tc>
+          <w:tcPr>
+            <w:tcBorders>
+              <w:top w:color="a2c4c9" w:space="0" w:sz="12" w:val="single"/>
+              <w:left w:color="a2c4c9" w:space="0" w:sz="12" w:val="single"/>
+              <w:bottom w:color="a2c4c9" w:space="0" w:sz="12" w:val="single"/>
+              <w:right w:color="a2c4c9" w:space="0" w:sz="12" w:val="single"/>
+            </w:tcBorders>
+            <w:tcMar>
+              <w:top w:w="100.0" w:type="dxa"/>
+              <w:left w:w="100.0" w:type="dxa"/>
+              <w:bottom w:w="100.0" w:type="dxa"/>
+              <w:right w:w="100.0" w:type="dxa"/>
+            </w:tcMar>
+          </w:tcPr>
+          <w:p>
+            <w:pPr>
+              <w:widowControl w:val="0"/>
+              <w:jc w:val="center"/>
+              <w:rPr>
+                <w:sz w:val="20"/>
+                <w:szCs w:val="20"/>
+              </w:rPr>
+            </w:pPr>
+            <w:r>
+              <w:rPr>
+                <w:sz w:val="20"/>
+                <w:szCs w:val="20"/>
+                <w:rtl w:val="0"/>
+              </w:rPr>
+              <w:t xml:space="preserve">x</w:t>
             </w:r>
           </w:p>
         </w:tc>
@@ -821,123 +833,126 @@
           <w:p>
             <w:pPr>
               <w:widowControl w:val="0"/>
-              <w:jc w:val="center"/>
+              <w:jc w:val="both"/>
               <w:rPr/>
             </w:pPr>
             <w:r>
               <w:rPr>
-                <w:rtl w:val="0"/>
-              </w:rPr>
-              <w:t xml:space="preserve">Alterar agendamento</w:t>
-            </w:r>
-          </w:p>
-        </w:tc>
-        <w:tc>
-          <w:tcPr>
-            <w:tcBorders>
-              <w:top w:color="a2c4c9" w:space="0" w:sz="12" w:val="single"/>
-              <w:left w:color="a2c4c9" w:space="0" w:sz="12" w:val="single"/>
-              <w:bottom w:color="a2c4c9" w:space="0" w:sz="12" w:val="single"/>
-              <w:right w:color="a2c4c9" w:space="0" w:sz="12" w:val="single"/>
-            </w:tcBorders>
-            <w:tcMar>
-              <w:top w:w="100.0" w:type="dxa"/>
-              <w:left w:w="100.0" w:type="dxa"/>
-              <w:bottom w:w="100.0" w:type="dxa"/>
-              <w:right w:w="100.0" w:type="dxa"/>
-            </w:tcMar>
-          </w:tcPr>
-          <w:p>
-            <w:pPr>
-              <w:widowControl w:val="0"/>
-              <w:jc w:val="center"/>
-              <w:rPr>
-                <w:sz w:val="20"/>
-                <w:szCs w:val="20"/>
-              </w:rPr>
-            </w:pPr>
-            <w:r>
-              <w:rPr>
-                <w:sz w:val="20"/>
-                <w:szCs w:val="20"/>
-                <w:rtl w:val="0"/>
-              </w:rPr>
-              <w:t xml:space="preserve">X</w:t>
-            </w:r>
-          </w:p>
-        </w:tc>
-        <w:tc>
-          <w:tcPr>
-            <w:tcBorders>
-              <w:top w:color="a2c4c9" w:space="0" w:sz="12" w:val="single"/>
-              <w:left w:color="a2c4c9" w:space="0" w:sz="12" w:val="single"/>
-              <w:bottom w:color="a2c4c9" w:space="0" w:sz="12" w:val="single"/>
-              <w:right w:color="a2c4c9" w:space="0" w:sz="12" w:val="single"/>
-            </w:tcBorders>
-            <w:tcMar>
-              <w:top w:w="100.0" w:type="dxa"/>
-              <w:left w:w="100.0" w:type="dxa"/>
-              <w:bottom w:w="100.0" w:type="dxa"/>
-              <w:right w:w="100.0" w:type="dxa"/>
-            </w:tcMar>
-          </w:tcPr>
-          <w:p>
-            <w:pPr>
-              <w:widowControl w:val="0"/>
-              <w:jc w:val="center"/>
-              <w:rPr>
-                <w:sz w:val="20"/>
-                <w:szCs w:val="20"/>
-              </w:rPr>
-            </w:pPr>
-            <w:r>
-              <w:rPr>
-                <w:sz w:val="20"/>
-                <w:szCs w:val="20"/>
-                <w:rtl w:val="0"/>
-              </w:rPr>
-              <w:t xml:space="preserve">X</w:t>
-            </w:r>
-          </w:p>
-        </w:tc>
-        <w:tc>
-          <w:tcPr>
-            <w:tcBorders>
-              <w:top w:color="a2c4c9" w:space="0" w:sz="12" w:val="single"/>
-              <w:left w:color="a2c4c9" w:space="0" w:sz="12" w:val="single"/>
-              <w:bottom w:color="a2c4c9" w:space="0" w:sz="12" w:val="single"/>
-              <w:right w:color="a2c4c9" w:space="0" w:sz="12" w:val="single"/>
-            </w:tcBorders>
-            <w:tcMar>
-              <w:top w:w="100.0" w:type="dxa"/>
-              <w:left w:w="100.0" w:type="dxa"/>
-              <w:bottom w:w="100.0" w:type="dxa"/>
-              <w:right w:w="100.0" w:type="dxa"/>
-            </w:tcMar>
-          </w:tcPr>
-          <w:p>
-            <w:pPr>
-              <w:widowControl w:val="0"/>
-              <w:jc w:val="center"/>
-              <w:rPr>
-                <w:sz w:val="20"/>
-                <w:szCs w:val="20"/>
-              </w:rPr>
-            </w:pPr>
-            <w:r>
-              <w:rPr>
-                <w:sz w:val="20"/>
-                <w:szCs w:val="20"/>
-                <w:rtl w:val="0"/>
-              </w:rPr>
-              <w:t xml:space="preserve">X</w:t>
+                <w:color w:val="000000"/>
+                <w:rtl w:val="0"/>
+              </w:rPr>
+              <w:t xml:space="preserve">Inserir Novo Procedimento Estético</w:t>
+            </w:r>
+            <w:r>
+              <w:rPr>
+                <w:rtl w:val="0"/>
+              </w:rPr>
+            </w:r>
+          </w:p>
+        </w:tc>
+        <w:tc>
+          <w:tcPr>
+            <w:tcBorders>
+              <w:top w:color="a2c4c9" w:space="0" w:sz="12" w:val="single"/>
+              <w:left w:color="a2c4c9" w:space="0" w:sz="12" w:val="single"/>
+              <w:bottom w:color="a2c4c9" w:space="0" w:sz="12" w:val="single"/>
+              <w:right w:color="a2c4c9" w:space="0" w:sz="12" w:val="single"/>
+            </w:tcBorders>
+            <w:tcMar>
+              <w:top w:w="100.0" w:type="dxa"/>
+              <w:left w:w="100.0" w:type="dxa"/>
+              <w:bottom w:w="100.0" w:type="dxa"/>
+              <w:right w:w="100.0" w:type="dxa"/>
+            </w:tcMar>
+          </w:tcPr>
+          <w:p>
+            <w:pPr>
+              <w:widowControl w:val="0"/>
+              <w:jc w:val="center"/>
+              <w:rPr>
+                <w:sz w:val="20"/>
+                <w:szCs w:val="20"/>
+              </w:rPr>
+            </w:pPr>
+            <w:r>
+              <w:rPr>
+                <w:sz w:val="20"/>
+                <w:szCs w:val="20"/>
+                <w:rtl w:val="0"/>
+              </w:rPr>
+              <w:t xml:space="preserve">x</w:t>
+            </w:r>
+          </w:p>
+        </w:tc>
+        <w:tc>
+          <w:tcPr>
+            <w:tcBorders>
+              <w:top w:color="a2c4c9" w:space="0" w:sz="12" w:val="single"/>
+              <w:left w:color="a2c4c9" w:space="0" w:sz="12" w:val="single"/>
+              <w:bottom w:color="a2c4c9" w:space="0" w:sz="12" w:val="single"/>
+              <w:right w:color="a2c4c9" w:space="0" w:sz="12" w:val="single"/>
+            </w:tcBorders>
+            <w:tcMar>
+              <w:top w:w="100.0" w:type="dxa"/>
+              <w:left w:w="100.0" w:type="dxa"/>
+              <w:bottom w:w="100.0" w:type="dxa"/>
+              <w:right w:w="100.0" w:type="dxa"/>
+            </w:tcMar>
+          </w:tcPr>
+          <w:p>
+            <w:pPr>
+              <w:widowControl w:val="0"/>
+              <w:jc w:val="center"/>
+              <w:rPr>
+                <w:sz w:val="20"/>
+                <w:szCs w:val="20"/>
+              </w:rPr>
+            </w:pPr>
+            <w:r>
+              <w:rPr>
+                <w:rtl w:val="0"/>
+              </w:rPr>
+            </w:r>
+          </w:p>
+        </w:tc>
+        <w:tc>
+          <w:tcPr>
+            <w:tcBorders>
+              <w:top w:color="a2c4c9" w:space="0" w:sz="12" w:val="single"/>
+              <w:left w:color="a2c4c9" w:space="0" w:sz="12" w:val="single"/>
+              <w:bottom w:color="a2c4c9" w:space="0" w:sz="12" w:val="single"/>
+              <w:right w:color="a2c4c9" w:space="0" w:sz="12" w:val="single"/>
+            </w:tcBorders>
+            <w:tcMar>
+              <w:top w:w="100.0" w:type="dxa"/>
+              <w:left w:w="100.0" w:type="dxa"/>
+              <w:bottom w:w="100.0" w:type="dxa"/>
+              <w:right w:w="100.0" w:type="dxa"/>
+            </w:tcMar>
+          </w:tcPr>
+          <w:p>
+            <w:pPr>
+              <w:widowControl w:val="0"/>
+              <w:jc w:val="center"/>
+              <w:rPr>
+                <w:sz w:val="20"/>
+                <w:szCs w:val="20"/>
+              </w:rPr>
+            </w:pPr>
+            <w:r>
+              <w:rPr>
+                <w:sz w:val="20"/>
+                <w:szCs w:val="20"/>
+                <w:rtl w:val="0"/>
+              </w:rPr>
+              <w:t xml:space="preserve">x</w:t>
             </w:r>
           </w:p>
         </w:tc>
       </w:tr>
       <w:tr>
         <w:trPr>
-          <w:trHeight w:val="776.8505859375001" w:hRule="atLeast"/>
+          <w:trHeight w:val="480" w:hRule="atLeast"/>
         </w:trPr>
         <w:tc>
           <w:tcPr>
@@ -991,128 +1006,122 @@
           <w:p>
             <w:pPr>
               <w:widowControl w:val="0"/>
-              <w:jc w:val="center"/>
+              <w:jc w:val="both"/>
               <w:rPr/>
             </w:pPr>
             <w:r>
               <w:rPr>
-                <w:rtl w:val="0"/>
-              </w:rPr>
-            </w:r>
-          </w:p>
-          <w:p>
-            <w:pPr>
-              <w:widowControl w:val="0"/>
-              <w:jc w:val="center"/>
-              <w:rPr/>
-            </w:pPr>
-            <w:r>
-              <w:rPr>
-                <w:rtl w:val="0"/>
-              </w:rPr>
-              <w:t xml:space="preserve">Cadastrar cliente</w:t>
-            </w:r>
-          </w:p>
-        </w:tc>
-        <w:tc>
-          <w:tcPr>
-            <w:tcBorders>
-              <w:top w:color="a2c4c9" w:space="0" w:sz="12" w:val="single"/>
-              <w:left w:color="a2c4c9" w:space="0" w:sz="12" w:val="single"/>
-              <w:bottom w:color="a2c4c9" w:space="0" w:sz="12" w:val="single"/>
-              <w:right w:color="a2c4c9" w:space="0" w:sz="12" w:val="single"/>
-            </w:tcBorders>
-            <w:tcMar>
-              <w:top w:w="100.0" w:type="dxa"/>
-              <w:left w:w="100.0" w:type="dxa"/>
-              <w:bottom w:w="100.0" w:type="dxa"/>
-              <w:right w:w="100.0" w:type="dxa"/>
-            </w:tcMar>
-          </w:tcPr>
-          <w:p>
-            <w:pPr>
-              <w:widowControl w:val="0"/>
-              <w:jc w:val="center"/>
-              <w:rPr>
-                <w:sz w:val="20"/>
-                <w:szCs w:val="20"/>
-              </w:rPr>
-            </w:pPr>
-            <w:r>
-              <w:rPr>
-                <w:sz w:val="20"/>
-                <w:szCs w:val="20"/>
-                <w:rtl w:val="0"/>
-              </w:rPr>
-              <w:t xml:space="preserve">X</w:t>
-            </w:r>
-          </w:p>
-        </w:tc>
-        <w:tc>
-          <w:tcPr>
-            <w:tcBorders>
-              <w:top w:color="a2c4c9" w:space="0" w:sz="12" w:val="single"/>
-              <w:left w:color="a2c4c9" w:space="0" w:sz="12" w:val="single"/>
-              <w:bottom w:color="a2c4c9" w:space="0" w:sz="12" w:val="single"/>
-              <w:right w:color="a2c4c9" w:space="0" w:sz="12" w:val="single"/>
-            </w:tcBorders>
-            <w:tcMar>
-              <w:top w:w="100.0" w:type="dxa"/>
-              <w:left w:w="100.0" w:type="dxa"/>
-              <w:bottom w:w="100.0" w:type="dxa"/>
-              <w:right w:w="100.0" w:type="dxa"/>
-            </w:tcMar>
-          </w:tcPr>
-          <w:p>
-            <w:pPr>
-              <w:widowControl w:val="0"/>
-              <w:jc w:val="center"/>
-              <w:rPr>
-                <w:sz w:val="20"/>
-                <w:szCs w:val="20"/>
-              </w:rPr>
-            </w:pPr>
-            <w:r>
-              <w:rPr>
-                <w:sz w:val="20"/>
-                <w:szCs w:val="20"/>
-                <w:rtl w:val="0"/>
-              </w:rPr>
-              <w:t xml:space="preserve">X</w:t>
-            </w:r>
-          </w:p>
-        </w:tc>
-        <w:tc>
-          <w:tcPr>
-            <w:tcBorders>
-              <w:top w:color="a2c4c9" w:space="0" w:sz="12" w:val="single"/>
-              <w:left w:color="a2c4c9" w:space="0" w:sz="12" w:val="single"/>
-              <w:bottom w:color="a2c4c9" w:space="0" w:sz="12" w:val="single"/>
-              <w:right w:color="a2c4c9" w:space="0" w:sz="12" w:val="single"/>
-            </w:tcBorders>
-            <w:tcMar>
-              <w:top w:w="100.0" w:type="dxa"/>
-              <w:left w:w="100.0" w:type="dxa"/>
-              <w:bottom w:w="100.0" w:type="dxa"/>
-              <w:right w:w="100.0" w:type="dxa"/>
-            </w:tcMar>
-          </w:tcPr>
-          <w:p>
-            <w:pPr>
-              <w:widowControl w:val="0"/>
-              <w:jc w:val="center"/>
-              <w:rPr>
-                <w:sz w:val="20"/>
-                <w:szCs w:val="20"/>
-              </w:rPr>
-            </w:pPr>
-            <w:r>
-              <w:rPr>
-                <w:sz w:val="20"/>
-                <w:szCs w:val="20"/>
-                <w:rtl w:val="0"/>
-              </w:rPr>
-              <w:t xml:space="preserve">X</w:t>
+                <w:color w:val="000000"/>
+                <w:rtl w:val="0"/>
+              </w:rPr>
+              <w:t xml:space="preserve">Atualização Cadastral</w:t>
+            </w:r>
+            <w:r>
+              <w:rPr>
+                <w:rtl w:val="0"/>
+              </w:rPr>
+            </w:r>
+          </w:p>
+        </w:tc>
+        <w:tc>
+          <w:tcPr>
+            <w:tcBorders>
+              <w:top w:color="a2c4c9" w:space="0" w:sz="12" w:val="single"/>
+              <w:left w:color="a2c4c9" w:space="0" w:sz="12" w:val="single"/>
+              <w:bottom w:color="a2c4c9" w:space="0" w:sz="12" w:val="single"/>
+              <w:right w:color="a2c4c9" w:space="0" w:sz="12" w:val="single"/>
+            </w:tcBorders>
+            <w:tcMar>
+              <w:top w:w="100.0" w:type="dxa"/>
+              <w:left w:w="100.0" w:type="dxa"/>
+              <w:bottom w:w="100.0" w:type="dxa"/>
+              <w:right w:w="100.0" w:type="dxa"/>
+            </w:tcMar>
+          </w:tcPr>
+          <w:p>
+            <w:pPr>
+              <w:widowControl w:val="0"/>
+              <w:jc w:val="center"/>
+              <w:rPr>
+                <w:sz w:val="20"/>
+                <w:szCs w:val="20"/>
+              </w:rPr>
+            </w:pPr>
+            <w:r>
+              <w:rPr>
+                <w:sz w:val="20"/>
+                <w:szCs w:val="20"/>
+                <w:rtl w:val="0"/>
+              </w:rPr>
+              <w:t xml:space="preserve">x</w:t>
+            </w:r>
+          </w:p>
+        </w:tc>
+        <w:tc>
+          <w:tcPr>
+            <w:tcBorders>
+              <w:top w:color="a2c4c9" w:space="0" w:sz="12" w:val="single"/>
+              <w:left w:color="a2c4c9" w:space="0" w:sz="12" w:val="single"/>
+              <w:bottom w:color="a2c4c9" w:space="0" w:sz="12" w:val="single"/>
+              <w:right w:color="a2c4c9" w:space="0" w:sz="12" w:val="single"/>
+            </w:tcBorders>
+            <w:tcMar>
+              <w:top w:w="100.0" w:type="dxa"/>
+              <w:left w:w="100.0" w:type="dxa"/>
+              <w:bottom w:w="100.0" w:type="dxa"/>
+              <w:right w:w="100.0" w:type="dxa"/>
+            </w:tcMar>
+          </w:tcPr>
+          <w:p>
+            <w:pPr>
+              <w:widowControl w:val="0"/>
+              <w:jc w:val="center"/>
+              <w:rPr>
+                <w:sz w:val="20"/>
+                <w:szCs w:val="20"/>
+              </w:rPr>
+            </w:pPr>
+            <w:r>
+              <w:rPr>
+                <w:sz w:val="20"/>
+                <w:szCs w:val="20"/>
+                <w:rtl w:val="0"/>
+              </w:rPr>
+              <w:t xml:space="preserve">x</w:t>
+            </w:r>
+          </w:p>
+        </w:tc>
+        <w:tc>
+          <w:tcPr>
+            <w:tcBorders>
+              <w:top w:color="a2c4c9" w:space="0" w:sz="12" w:val="single"/>
+              <w:left w:color="a2c4c9" w:space="0" w:sz="12" w:val="single"/>
+              <w:bottom w:color="a2c4c9" w:space="0" w:sz="12" w:val="single"/>
+              <w:right w:color="a2c4c9" w:space="0" w:sz="12" w:val="single"/>
+            </w:tcBorders>
+            <w:tcMar>
+              <w:top w:w="100.0" w:type="dxa"/>
+              <w:left w:w="100.0" w:type="dxa"/>
+              <w:bottom w:w="100.0" w:type="dxa"/>
+              <w:right w:w="100.0" w:type="dxa"/>
+            </w:tcMar>
+          </w:tcPr>
+          <w:p>
+            <w:pPr>
+              <w:widowControl w:val="0"/>
+              <w:jc w:val="center"/>
+              <w:rPr>
+                <w:sz w:val="20"/>
+                <w:szCs w:val="20"/>
+              </w:rPr>
+            </w:pPr>
+            <w:r>
+              <w:rPr>
+                <w:sz w:val="20"/>
+                <w:szCs w:val="20"/>
+                <w:rtl w:val="0"/>
+              </w:rPr>
+              <w:t xml:space="preserve">x</w:t>
             </w:r>
           </w:p>
         </w:tc>
@@ -1173,116 +1182,119 @@
           <w:p>
             <w:pPr>
               <w:widowControl w:val="0"/>
-              <w:jc w:val="center"/>
+              <w:jc w:val="both"/>
               <w:rPr/>
             </w:pPr>
             <w:r>
               <w:rPr>
-                <w:rtl w:val="0"/>
-              </w:rPr>
-              <w:t xml:space="preserve">Editar cliente</w:t>
-            </w:r>
-          </w:p>
-        </w:tc>
-        <w:tc>
-          <w:tcPr>
-            <w:tcBorders>
-              <w:top w:color="a2c4c9" w:space="0" w:sz="12" w:val="single"/>
-              <w:left w:color="a2c4c9" w:space="0" w:sz="12" w:val="single"/>
-              <w:bottom w:color="a2c4c9" w:space="0" w:sz="12" w:val="single"/>
-              <w:right w:color="a2c4c9" w:space="0" w:sz="12" w:val="single"/>
-            </w:tcBorders>
-            <w:tcMar>
-              <w:top w:w="100.0" w:type="dxa"/>
-              <w:left w:w="100.0" w:type="dxa"/>
-              <w:bottom w:w="100.0" w:type="dxa"/>
-              <w:right w:w="100.0" w:type="dxa"/>
-            </w:tcMar>
-          </w:tcPr>
-          <w:p>
-            <w:pPr>
-              <w:widowControl w:val="0"/>
-              <w:jc w:val="center"/>
-              <w:rPr>
-                <w:sz w:val="20"/>
-                <w:szCs w:val="20"/>
-              </w:rPr>
-            </w:pPr>
-            <w:r>
-              <w:rPr>
-                <w:sz w:val="20"/>
-                <w:szCs w:val="20"/>
-                <w:rtl w:val="0"/>
-              </w:rPr>
-              <w:t xml:space="preserve">X</w:t>
-            </w:r>
-          </w:p>
-        </w:tc>
-        <w:tc>
-          <w:tcPr>
-            <w:tcBorders>
-              <w:top w:color="a2c4c9" w:space="0" w:sz="12" w:val="single"/>
-              <w:left w:color="a2c4c9" w:space="0" w:sz="12" w:val="single"/>
-              <w:bottom w:color="a2c4c9" w:space="0" w:sz="12" w:val="single"/>
-              <w:right w:color="a2c4c9" w:space="0" w:sz="12" w:val="single"/>
-            </w:tcBorders>
-            <w:tcMar>
-              <w:top w:w="100.0" w:type="dxa"/>
-              <w:left w:w="100.0" w:type="dxa"/>
-              <w:bottom w:w="100.0" w:type="dxa"/>
-              <w:right w:w="100.0" w:type="dxa"/>
-            </w:tcMar>
-          </w:tcPr>
-          <w:p>
-            <w:pPr>
-              <w:widowControl w:val="0"/>
-              <w:jc w:val="center"/>
-              <w:rPr>
-                <w:sz w:val="20"/>
-                <w:szCs w:val="20"/>
-              </w:rPr>
-            </w:pPr>
-            <w:r>
-              <w:rPr>
-                <w:sz w:val="20"/>
-                <w:szCs w:val="20"/>
-                <w:rtl w:val="0"/>
-              </w:rPr>
-              <w:t xml:space="preserve">X</w:t>
-            </w:r>
-          </w:p>
-        </w:tc>
-        <w:tc>
-          <w:tcPr>
-            <w:tcBorders>
-              <w:top w:color="a2c4c9" w:space="0" w:sz="12" w:val="single"/>
-              <w:left w:color="a2c4c9" w:space="0" w:sz="12" w:val="single"/>
-              <w:bottom w:color="a2c4c9" w:space="0" w:sz="12" w:val="single"/>
-              <w:right w:color="a2c4c9" w:space="0" w:sz="12" w:val="single"/>
-            </w:tcBorders>
-            <w:tcMar>
-              <w:top w:w="100.0" w:type="dxa"/>
-              <w:left w:w="100.0" w:type="dxa"/>
-              <w:bottom w:w="100.0" w:type="dxa"/>
-              <w:right w:w="100.0" w:type="dxa"/>
-            </w:tcMar>
-          </w:tcPr>
-          <w:p>
-            <w:pPr>
-              <w:widowControl w:val="0"/>
-              <w:jc w:val="center"/>
-              <w:rPr>
-                <w:sz w:val="20"/>
-                <w:szCs w:val="20"/>
-              </w:rPr>
-            </w:pPr>
-            <w:r>
-              <w:rPr>
-                <w:sz w:val="20"/>
-                <w:szCs w:val="20"/>
-                <w:rtl w:val="0"/>
-              </w:rPr>
-              <w:t xml:space="preserve">X</w:t>
+                <w:color w:val="000000"/>
+                <w:rtl w:val="0"/>
+              </w:rPr>
+              <w:t xml:space="preserve">Envio de lembrete de agendamento</w:t>
+            </w:r>
+            <w:r>
+              <w:rPr>
+                <w:rtl w:val="0"/>
+              </w:rPr>
+            </w:r>
+          </w:p>
+        </w:tc>
+        <w:tc>
+          <w:tcPr>
+            <w:tcBorders>
+              <w:top w:color="a2c4c9" w:space="0" w:sz="12" w:val="single"/>
+              <w:left w:color="a2c4c9" w:space="0" w:sz="12" w:val="single"/>
+              <w:bottom w:color="a2c4c9" w:space="0" w:sz="12" w:val="single"/>
+              <w:right w:color="a2c4c9" w:space="0" w:sz="12" w:val="single"/>
+            </w:tcBorders>
+            <w:tcMar>
+              <w:top w:w="100.0" w:type="dxa"/>
+              <w:left w:w="100.0" w:type="dxa"/>
+              <w:bottom w:w="100.0" w:type="dxa"/>
+              <w:right w:w="100.0" w:type="dxa"/>
+            </w:tcMar>
+          </w:tcPr>
+          <w:p>
+            <w:pPr>
+              <w:widowControl w:val="0"/>
+              <w:jc w:val="center"/>
+              <w:rPr>
+                <w:sz w:val="20"/>
+                <w:szCs w:val="20"/>
+              </w:rPr>
+            </w:pPr>
+            <w:r>
+              <w:rPr>
+                <w:rtl w:val="0"/>
+              </w:rPr>
+            </w:r>
+          </w:p>
+        </w:tc>
+        <w:tc>
+          <w:tcPr>
+            <w:tcBorders>
+              <w:top w:color="a2c4c9" w:space="0" w:sz="12" w:val="single"/>
+              <w:left w:color="a2c4c9" w:space="0" w:sz="12" w:val="single"/>
+              <w:bottom w:color="a2c4c9" w:space="0" w:sz="12" w:val="single"/>
+              <w:right w:color="a2c4c9" w:space="0" w:sz="12" w:val="single"/>
+            </w:tcBorders>
+            <w:tcMar>
+              <w:top w:w="100.0" w:type="dxa"/>
+              <w:left w:w="100.0" w:type="dxa"/>
+              <w:bottom w:w="100.0" w:type="dxa"/>
+              <w:right w:w="100.0" w:type="dxa"/>
+            </w:tcMar>
+          </w:tcPr>
+          <w:p>
+            <w:pPr>
+              <w:widowControl w:val="0"/>
+              <w:jc w:val="center"/>
+              <w:rPr>
+                <w:sz w:val="20"/>
+                <w:szCs w:val="20"/>
+              </w:rPr>
+            </w:pPr>
+            <w:r>
+              <w:rPr>
+                <w:sz w:val="20"/>
+                <w:szCs w:val="20"/>
+                <w:rtl w:val="0"/>
+              </w:rPr>
+              <w:t xml:space="preserve">x</w:t>
+            </w:r>
+          </w:p>
+        </w:tc>
+        <w:tc>
+          <w:tcPr>
+            <w:tcBorders>
+              <w:top w:color="a2c4c9" w:space="0" w:sz="12" w:val="single"/>
+              <w:left w:color="a2c4c9" w:space="0" w:sz="12" w:val="single"/>
+              <w:bottom w:color="a2c4c9" w:space="0" w:sz="12" w:val="single"/>
+              <w:right w:color="a2c4c9" w:space="0" w:sz="12" w:val="single"/>
+            </w:tcBorders>
+            <w:tcMar>
+              <w:top w:w="100.0" w:type="dxa"/>
+              <w:left w:w="100.0" w:type="dxa"/>
+              <w:bottom w:w="100.0" w:type="dxa"/>
+              <w:right w:w="100.0" w:type="dxa"/>
+            </w:tcMar>
+          </w:tcPr>
+          <w:p>
+            <w:pPr>
+              <w:widowControl w:val="0"/>
+              <w:jc w:val="center"/>
+              <w:rPr>
+                <w:sz w:val="20"/>
+                <w:szCs w:val="20"/>
+              </w:rPr>
+            </w:pPr>
+            <w:r>
+              <w:rPr>
+                <w:sz w:val="20"/>
+                <w:szCs w:val="20"/>
+                <w:rtl w:val="0"/>
+              </w:rPr>
+              <w:t xml:space="preserve">x</w:t>
             </w:r>
           </w:p>
         </w:tc>
@@ -1343,116 +1355,116 @@
           <w:p>
             <w:pPr>
               <w:widowControl w:val="0"/>
-              <w:jc w:val="center"/>
+              <w:jc w:val="both"/>
               <w:rPr/>
             </w:pPr>
             <w:r>
               <w:rPr>
-                <w:rtl w:val="0"/>
-              </w:rPr>
-              <w:t xml:space="preserve">Pesquisar cliente</w:t>
-            </w:r>
-          </w:p>
-        </w:tc>
-        <w:tc>
-          <w:tcPr>
-            <w:tcBorders>
-              <w:top w:color="a2c4c9" w:space="0" w:sz="12" w:val="single"/>
-              <w:left w:color="a2c4c9" w:space="0" w:sz="12" w:val="single"/>
-              <w:bottom w:color="a2c4c9" w:space="0" w:sz="12" w:val="single"/>
-              <w:right w:color="a2c4c9" w:space="0" w:sz="12" w:val="single"/>
-            </w:tcBorders>
-            <w:tcMar>
-              <w:top w:w="100.0" w:type="dxa"/>
-              <w:left w:w="100.0" w:type="dxa"/>
-              <w:bottom w:w="100.0" w:type="dxa"/>
-              <w:right w:w="100.0" w:type="dxa"/>
-            </w:tcMar>
-          </w:tcPr>
-          <w:p>
-            <w:pPr>
-              <w:widowControl w:val="0"/>
-              <w:jc w:val="center"/>
-              <w:rPr>
-                <w:sz w:val="20"/>
-                <w:szCs w:val="20"/>
-              </w:rPr>
-            </w:pPr>
-            <w:r>
-              <w:rPr>
-                <w:sz w:val="20"/>
-                <w:szCs w:val="20"/>
-                <w:rtl w:val="0"/>
-              </w:rPr>
-              <w:t xml:space="preserve">X</w:t>
-            </w:r>
-          </w:p>
-        </w:tc>
-        <w:tc>
-          <w:tcPr>
-            <w:tcBorders>
-              <w:top w:color="a2c4c9" w:space="0" w:sz="12" w:val="single"/>
-              <w:left w:color="a2c4c9" w:space="0" w:sz="12" w:val="single"/>
-              <w:bottom w:color="a2c4c9" w:space="0" w:sz="12" w:val="single"/>
-              <w:right w:color="a2c4c9" w:space="0" w:sz="12" w:val="single"/>
-            </w:tcBorders>
-            <w:tcMar>
-              <w:top w:w="100.0" w:type="dxa"/>
-              <w:left w:w="100.0" w:type="dxa"/>
-              <w:bottom w:w="100.0" w:type="dxa"/>
-              <w:right w:w="100.0" w:type="dxa"/>
-            </w:tcMar>
-          </w:tcPr>
-          <w:p>
-            <w:pPr>
-              <w:widowControl w:val="0"/>
-              <w:jc w:val="center"/>
-              <w:rPr>
-                <w:sz w:val="20"/>
-                <w:szCs w:val="20"/>
-              </w:rPr>
-            </w:pPr>
-            <w:r>
-              <w:rPr>
-                <w:sz w:val="20"/>
-                <w:szCs w:val="20"/>
-                <w:rtl w:val="0"/>
-              </w:rPr>
-              <w:t xml:space="preserve">X</w:t>
-            </w:r>
-          </w:p>
-        </w:tc>
-        <w:tc>
-          <w:tcPr>
-            <w:tcBorders>
-              <w:top w:color="a2c4c9" w:space="0" w:sz="12" w:val="single"/>
-              <w:left w:color="a2c4c9" w:space="0" w:sz="12" w:val="single"/>
-              <w:bottom w:color="a2c4c9" w:space="0" w:sz="12" w:val="single"/>
-              <w:right w:color="a2c4c9" w:space="0" w:sz="12" w:val="single"/>
-            </w:tcBorders>
-            <w:tcMar>
-              <w:top w:w="100.0" w:type="dxa"/>
-              <w:left w:w="100.0" w:type="dxa"/>
-              <w:bottom w:w="100.0" w:type="dxa"/>
-              <w:right w:w="100.0" w:type="dxa"/>
-            </w:tcMar>
-          </w:tcPr>
-          <w:p>
-            <w:pPr>
-              <w:widowControl w:val="0"/>
-              <w:jc w:val="center"/>
-              <w:rPr>
-                <w:sz w:val="20"/>
-                <w:szCs w:val="20"/>
-              </w:rPr>
-            </w:pPr>
-            <w:r>
-              <w:rPr>
-                <w:sz w:val="20"/>
-                <w:szCs w:val="20"/>
-                <w:rtl w:val="0"/>
-              </w:rPr>
-              <w:t xml:space="preserve">X</w:t>
+                <w:color w:val="000000"/>
+                <w:rtl w:val="0"/>
+              </w:rPr>
+              <w:t xml:space="preserve">Feedback</w:t>
+            </w:r>
+            <w:r>
+              <w:rPr>
+                <w:rtl w:val="0"/>
+              </w:rPr>
+            </w:r>
+          </w:p>
+        </w:tc>
+        <w:tc>
+          <w:tcPr>
+            <w:tcBorders>
+              <w:top w:color="a2c4c9" w:space="0" w:sz="12" w:val="single"/>
+              <w:left w:color="a2c4c9" w:space="0" w:sz="12" w:val="single"/>
+              <w:bottom w:color="a2c4c9" w:space="0" w:sz="12" w:val="single"/>
+              <w:right w:color="a2c4c9" w:space="0" w:sz="12" w:val="single"/>
+            </w:tcBorders>
+            <w:tcMar>
+              <w:top w:w="100.0" w:type="dxa"/>
+              <w:left w:w="100.0" w:type="dxa"/>
+              <w:bottom w:w="100.0" w:type="dxa"/>
+              <w:right w:w="100.0" w:type="dxa"/>
+            </w:tcMar>
+          </w:tcPr>
+          <w:p>
+            <w:pPr>
+              <w:widowControl w:val="0"/>
+              <w:jc w:val="center"/>
+              <w:rPr>
+                <w:sz w:val="20"/>
+                <w:szCs w:val="20"/>
+              </w:rPr>
+            </w:pPr>
+            <w:r>
+              <w:rPr>
+                <w:rtl w:val="0"/>
+              </w:rPr>
+            </w:r>
+          </w:p>
+        </w:tc>
+        <w:tc>
+          <w:tcPr>
+            <w:tcBorders>
+              <w:top w:color="a2c4c9" w:space="0" w:sz="12" w:val="single"/>
+              <w:left w:color="a2c4c9" w:space="0" w:sz="12" w:val="single"/>
+              <w:bottom w:color="a2c4c9" w:space="0" w:sz="12" w:val="single"/>
+              <w:right w:color="a2c4c9" w:space="0" w:sz="12" w:val="single"/>
+            </w:tcBorders>
+            <w:tcMar>
+              <w:top w:w="100.0" w:type="dxa"/>
+              <w:left w:w="100.0" w:type="dxa"/>
+              <w:bottom w:w="100.0" w:type="dxa"/>
+              <w:right w:w="100.0" w:type="dxa"/>
+            </w:tcMar>
+          </w:tcPr>
+          <w:p>
+            <w:pPr>
+              <w:widowControl w:val="0"/>
+              <w:jc w:val="center"/>
+              <w:rPr>
+                <w:sz w:val="20"/>
+                <w:szCs w:val="20"/>
+              </w:rPr>
+            </w:pPr>
+            <w:r>
+              <w:rPr>
+                <w:rtl w:val="0"/>
+              </w:rPr>
+            </w:r>
+          </w:p>
+        </w:tc>
+        <w:tc>
+          <w:tcPr>
+            <w:tcBorders>
+              <w:top w:color="a2c4c9" w:space="0" w:sz="12" w:val="single"/>
+              <w:left w:color="a2c4c9" w:space="0" w:sz="12" w:val="single"/>
+              <w:bottom w:color="a2c4c9" w:space="0" w:sz="12" w:val="single"/>
+              <w:right w:color="a2c4c9" w:space="0" w:sz="12" w:val="single"/>
+            </w:tcBorders>
+            <w:tcMar>
+              <w:top w:w="100.0" w:type="dxa"/>
+              <w:left w:w="100.0" w:type="dxa"/>
+              <w:bottom w:w="100.0" w:type="dxa"/>
+              <w:right w:w="100.0" w:type="dxa"/>
+            </w:tcMar>
+          </w:tcPr>
+          <w:p>
+            <w:pPr>
+              <w:widowControl w:val="0"/>
+              <w:jc w:val="center"/>
+              <w:rPr>
+                <w:sz w:val="20"/>
+                <w:szCs w:val="20"/>
+              </w:rPr>
+            </w:pPr>
+            <w:r>
+              <w:rPr>
+                <w:sz w:val="20"/>
+                <w:szCs w:val="20"/>
+                <w:rtl w:val="0"/>
+              </w:rPr>
+              <w:t xml:space="preserve">x</w:t>
             </w:r>
           </w:p>
         </w:tc>
@@ -1513,113 +1525,3161 @@
           <w:p>
             <w:pPr>
               <w:widowControl w:val="0"/>
-              <w:jc w:val="center"/>
+              <w:jc w:val="both"/>
               <w:rPr/>
             </w:pPr>
             <w:r>
               <w:rPr>
-                <w:rtl w:val="0"/>
-              </w:rPr>
-              <w:t xml:space="preserve">Apagar cliente</w:t>
-            </w:r>
-          </w:p>
-        </w:tc>
-        <w:tc>
-          <w:tcPr>
-            <w:tcBorders>
-              <w:top w:color="a2c4c9" w:space="0" w:sz="12" w:val="single"/>
-              <w:left w:color="a2c4c9" w:space="0" w:sz="12" w:val="single"/>
-              <w:bottom w:color="a2c4c9" w:space="0" w:sz="12" w:val="single"/>
-              <w:right w:color="a2c4c9" w:space="0" w:sz="12" w:val="single"/>
-            </w:tcBorders>
-            <w:tcMar>
-              <w:top w:w="100.0" w:type="dxa"/>
-              <w:left w:w="100.0" w:type="dxa"/>
-              <w:bottom w:w="100.0" w:type="dxa"/>
-              <w:right w:w="100.0" w:type="dxa"/>
-            </w:tcMar>
-          </w:tcPr>
-          <w:p>
-            <w:pPr>
-              <w:widowControl w:val="0"/>
-              <w:jc w:val="center"/>
-              <w:rPr>
-                <w:sz w:val="20"/>
-                <w:szCs w:val="20"/>
-              </w:rPr>
-            </w:pPr>
-            <w:r>
-              <w:rPr>
-                <w:sz w:val="20"/>
-                <w:szCs w:val="20"/>
-                <w:rtl w:val="0"/>
-              </w:rPr>
-              <w:t xml:space="preserve">X</w:t>
-            </w:r>
-          </w:p>
-        </w:tc>
-        <w:tc>
-          <w:tcPr>
-            <w:tcBorders>
-              <w:top w:color="a2c4c9" w:space="0" w:sz="12" w:val="single"/>
-              <w:left w:color="a2c4c9" w:space="0" w:sz="12" w:val="single"/>
-              <w:bottom w:color="a2c4c9" w:space="0" w:sz="12" w:val="single"/>
-              <w:right w:color="a2c4c9" w:space="0" w:sz="12" w:val="single"/>
-            </w:tcBorders>
-            <w:tcMar>
-              <w:top w:w="100.0" w:type="dxa"/>
-              <w:left w:w="100.0" w:type="dxa"/>
-              <w:bottom w:w="100.0" w:type="dxa"/>
-              <w:right w:w="100.0" w:type="dxa"/>
-            </w:tcMar>
-          </w:tcPr>
-          <w:p>
-            <w:pPr>
-              <w:widowControl w:val="0"/>
-              <w:jc w:val="center"/>
-              <w:rPr>
-                <w:sz w:val="20"/>
-                <w:szCs w:val="20"/>
-              </w:rPr>
-            </w:pPr>
-            <w:r>
-              <w:rPr>
-                <w:sz w:val="20"/>
-                <w:szCs w:val="20"/>
-                <w:rtl w:val="0"/>
-              </w:rPr>
-              <w:t xml:space="preserve">X</w:t>
-            </w:r>
-          </w:p>
-        </w:tc>
-        <w:tc>
-          <w:tcPr>
-            <w:tcBorders>
-              <w:top w:color="a2c4c9" w:space="0" w:sz="12" w:val="single"/>
-              <w:left w:color="a2c4c9" w:space="0" w:sz="12" w:val="single"/>
-              <w:bottom w:color="a2c4c9" w:space="0" w:sz="12" w:val="single"/>
-              <w:right w:color="a2c4c9" w:space="0" w:sz="12" w:val="single"/>
-            </w:tcBorders>
-            <w:tcMar>
-              <w:top w:w="100.0" w:type="dxa"/>
-              <w:left w:w="100.0" w:type="dxa"/>
-              <w:bottom w:w="100.0" w:type="dxa"/>
-              <w:right w:w="100.0" w:type="dxa"/>
-            </w:tcMar>
-          </w:tcPr>
-          <w:p>
-            <w:pPr>
-              <w:widowControl w:val="0"/>
-              <w:jc w:val="center"/>
-              <w:rPr>
-                <w:sz w:val="20"/>
-                <w:szCs w:val="20"/>
-              </w:rPr>
-            </w:pPr>
-            <w:r>
-              <w:rPr>
-                <w:rtl w:val="0"/>
-              </w:rPr>
+                <w:color w:val="000000"/>
+                <w:rtl w:val="0"/>
+              </w:rPr>
+              <w:t xml:space="preserve">Sugestão</w:t>
+            </w:r>
+            <w:r>
+              <w:rPr>
+                <w:rtl w:val="0"/>
+              </w:rPr>
+            </w:r>
+          </w:p>
+        </w:tc>
+        <w:tc>
+          <w:tcPr>
+            <w:tcBorders>
+              <w:top w:color="a2c4c9" w:space="0" w:sz="12" w:val="single"/>
+              <w:left w:color="a2c4c9" w:space="0" w:sz="12" w:val="single"/>
+              <w:bottom w:color="a2c4c9" w:space="0" w:sz="12" w:val="single"/>
+              <w:right w:color="a2c4c9" w:space="0" w:sz="12" w:val="single"/>
+            </w:tcBorders>
+            <w:tcMar>
+              <w:top w:w="100.0" w:type="dxa"/>
+              <w:left w:w="100.0" w:type="dxa"/>
+              <w:bottom w:w="100.0" w:type="dxa"/>
+              <w:right w:w="100.0" w:type="dxa"/>
+            </w:tcMar>
+          </w:tcPr>
+          <w:p>
+            <w:pPr>
+              <w:widowControl w:val="0"/>
+              <w:jc w:val="center"/>
+              <w:rPr>
+                <w:sz w:val="20"/>
+                <w:szCs w:val="20"/>
+              </w:rPr>
+            </w:pPr>
+            <w:r>
+              <w:rPr>
+                <w:rtl w:val="0"/>
+              </w:rPr>
+            </w:r>
+          </w:p>
+        </w:tc>
+        <w:tc>
+          <w:tcPr>
+            <w:tcBorders>
+              <w:top w:color="a2c4c9" w:space="0" w:sz="12" w:val="single"/>
+              <w:left w:color="a2c4c9" w:space="0" w:sz="12" w:val="single"/>
+              <w:bottom w:color="a2c4c9" w:space="0" w:sz="12" w:val="single"/>
+              <w:right w:color="a2c4c9" w:space="0" w:sz="12" w:val="single"/>
+            </w:tcBorders>
+            <w:tcMar>
+              <w:top w:w="100.0" w:type="dxa"/>
+              <w:left w:w="100.0" w:type="dxa"/>
+              <w:bottom w:w="100.0" w:type="dxa"/>
+              <w:right w:w="100.0" w:type="dxa"/>
+            </w:tcMar>
+          </w:tcPr>
+          <w:p>
+            <w:pPr>
+              <w:widowControl w:val="0"/>
+              <w:jc w:val="center"/>
+              <w:rPr>
+                <w:sz w:val="20"/>
+                <w:szCs w:val="20"/>
+              </w:rPr>
+            </w:pPr>
+            <w:r>
+              <w:rPr>
+                <w:rtl w:val="0"/>
+              </w:rPr>
+            </w:r>
+          </w:p>
+        </w:tc>
+        <w:tc>
+          <w:tcPr>
+            <w:tcBorders>
+              <w:top w:color="a2c4c9" w:space="0" w:sz="12" w:val="single"/>
+              <w:left w:color="a2c4c9" w:space="0" w:sz="12" w:val="single"/>
+              <w:bottom w:color="a2c4c9" w:space="0" w:sz="12" w:val="single"/>
+              <w:right w:color="a2c4c9" w:space="0" w:sz="12" w:val="single"/>
+            </w:tcBorders>
+            <w:tcMar>
+              <w:top w:w="100.0" w:type="dxa"/>
+              <w:left w:w="100.0" w:type="dxa"/>
+              <w:bottom w:w="100.0" w:type="dxa"/>
+              <w:right w:w="100.0" w:type="dxa"/>
+            </w:tcMar>
+          </w:tcPr>
+          <w:p>
+            <w:pPr>
+              <w:widowControl w:val="0"/>
+              <w:jc w:val="center"/>
+              <w:rPr>
+                <w:sz w:val="20"/>
+                <w:szCs w:val="20"/>
+              </w:rPr>
+            </w:pPr>
+            <w:r>
+              <w:rPr>
+                <w:sz w:val="20"/>
+                <w:szCs w:val="20"/>
+                <w:rtl w:val="0"/>
+              </w:rPr>
+              <w:t xml:space="preserve">x</w:t>
+            </w:r>
+          </w:p>
+        </w:tc>
+      </w:tr>
+      <w:tr>
+        <w:trPr>
+          <w:trHeight w:val="500" w:hRule="atLeast"/>
+        </w:trPr>
+        <w:tc>
+          <w:tcPr>
+            <w:tcBorders>
+              <w:top w:color="a2c4c9" w:space="0" w:sz="12" w:val="single"/>
+              <w:left w:color="a2c4c9" w:space="0" w:sz="12" w:val="single"/>
+              <w:bottom w:color="a2c4c9" w:space="0" w:sz="12" w:val="single"/>
+              <w:right w:color="a2c4c9" w:space="0" w:sz="12" w:val="single"/>
+            </w:tcBorders>
+            <w:tcMar>
+              <w:top w:w="100.0" w:type="dxa"/>
+              <w:left w:w="100.0" w:type="dxa"/>
+              <w:bottom w:w="100.0" w:type="dxa"/>
+              <w:right w:w="100.0" w:type="dxa"/>
+            </w:tcMar>
+          </w:tcPr>
+          <w:p>
+            <w:pPr>
+              <w:widowControl w:val="0"/>
+              <w:jc w:val="center"/>
+              <w:rPr>
+                <w:sz w:val="20"/>
+                <w:szCs w:val="20"/>
+              </w:rPr>
+            </w:pPr>
+            <w:r>
+              <w:rPr>
+                <w:sz w:val="20"/>
+                <w:szCs w:val="20"/>
+                <w:rtl w:val="0"/>
+              </w:rPr>
+              <w:t xml:space="preserve">8</w:t>
+            </w:r>
+          </w:p>
+        </w:tc>
+        <w:tc>
+          <w:tcPr>
+            <w:tcBorders>
+              <w:top w:color="d0e0e3" w:space="0" w:sz="12" w:val="single"/>
+              <w:left w:color="d0e0e3" w:space="0" w:sz="12" w:val="single"/>
+              <w:bottom w:color="d0e0e3" w:space="0" w:sz="12" w:val="single"/>
+              <w:right w:color="d0e0e3" w:space="0" w:sz="12" w:val="single"/>
+            </w:tcBorders>
+            <w:tcMar>
+              <w:top w:w="100.0" w:type="dxa"/>
+              <w:left w:w="100.0" w:type="dxa"/>
+              <w:bottom w:w="100.0" w:type="dxa"/>
+              <w:right w:w="100.0" w:type="dxa"/>
+            </w:tcMar>
+          </w:tcPr>
+          <w:p>
+            <w:pPr>
+              <w:widowControl w:val="0"/>
+              <w:jc w:val="both"/>
+              <w:rPr>
+                <w:color w:val="000000"/>
+              </w:rPr>
+            </w:pPr>
+            <w:r>
+              <w:rPr>
+                <w:color w:val="000000"/>
+                <w:rtl w:val="0"/>
+              </w:rPr>
+              <w:t xml:space="preserve">Provedor de cartão</w:t>
+            </w:r>
+          </w:p>
+        </w:tc>
+        <w:tc>
+          <w:tcPr>
+            <w:tcBorders>
+              <w:top w:color="a2c4c9" w:space="0" w:sz="12" w:val="single"/>
+              <w:left w:color="a2c4c9" w:space="0" w:sz="12" w:val="single"/>
+              <w:bottom w:color="a2c4c9" w:space="0" w:sz="12" w:val="single"/>
+              <w:right w:color="a2c4c9" w:space="0" w:sz="12" w:val="single"/>
+            </w:tcBorders>
+            <w:tcMar>
+              <w:top w:w="100.0" w:type="dxa"/>
+              <w:left w:w="100.0" w:type="dxa"/>
+              <w:bottom w:w="100.0" w:type="dxa"/>
+              <w:right w:w="100.0" w:type="dxa"/>
+            </w:tcMar>
+          </w:tcPr>
+          <w:p>
+            <w:pPr>
+              <w:widowControl w:val="0"/>
+              <w:jc w:val="center"/>
+              <w:rPr>
+                <w:sz w:val="20"/>
+                <w:szCs w:val="20"/>
+              </w:rPr>
+            </w:pPr>
+            <w:r>
+              <w:rPr>
+                <w:sz w:val="20"/>
+                <w:szCs w:val="20"/>
+                <w:rtl w:val="0"/>
+              </w:rPr>
+              <w:t xml:space="preserve">x</w:t>
+            </w:r>
+          </w:p>
+        </w:tc>
+        <w:tc>
+          <w:tcPr>
+            <w:tcBorders>
+              <w:top w:color="a2c4c9" w:space="0" w:sz="12" w:val="single"/>
+              <w:left w:color="a2c4c9" w:space="0" w:sz="12" w:val="single"/>
+              <w:bottom w:color="a2c4c9" w:space="0" w:sz="12" w:val="single"/>
+              <w:right w:color="a2c4c9" w:space="0" w:sz="12" w:val="single"/>
+            </w:tcBorders>
+            <w:tcMar>
+              <w:top w:w="100.0" w:type="dxa"/>
+              <w:left w:w="100.0" w:type="dxa"/>
+              <w:bottom w:w="100.0" w:type="dxa"/>
+              <w:right w:w="100.0" w:type="dxa"/>
+            </w:tcMar>
+          </w:tcPr>
+          <w:p>
+            <w:pPr>
+              <w:widowControl w:val="0"/>
+              <w:jc w:val="center"/>
+              <w:rPr>
+                <w:sz w:val="20"/>
+                <w:szCs w:val="20"/>
+              </w:rPr>
+            </w:pPr>
+            <w:r>
+              <w:rPr>
+                <w:rtl w:val="0"/>
+              </w:rPr>
+            </w:r>
+          </w:p>
+        </w:tc>
+        <w:tc>
+          <w:tcPr>
+            <w:tcBorders>
+              <w:top w:color="a2c4c9" w:space="0" w:sz="12" w:val="single"/>
+              <w:left w:color="a2c4c9" w:space="0" w:sz="12" w:val="single"/>
+              <w:bottom w:color="a2c4c9" w:space="0" w:sz="12" w:val="single"/>
+              <w:right w:color="a2c4c9" w:space="0" w:sz="12" w:val="single"/>
+            </w:tcBorders>
+            <w:tcMar>
+              <w:top w:w="100.0" w:type="dxa"/>
+              <w:left w:w="100.0" w:type="dxa"/>
+              <w:bottom w:w="100.0" w:type="dxa"/>
+              <w:right w:w="100.0" w:type="dxa"/>
+            </w:tcMar>
+          </w:tcPr>
+          <w:p>
+            <w:pPr>
+              <w:widowControl w:val="0"/>
+              <w:jc w:val="center"/>
+              <w:rPr>
+                <w:sz w:val="20"/>
+                <w:szCs w:val="20"/>
+              </w:rPr>
+            </w:pPr>
+            <w:r>
+              <w:rPr>
+                <w:sz w:val="20"/>
+                <w:szCs w:val="20"/>
+                <w:rtl w:val="0"/>
+              </w:rPr>
+              <w:t xml:space="preserve">x</w:t>
+            </w:r>
+          </w:p>
+        </w:tc>
+      </w:tr>
+      <w:tr>
+        <w:trPr>
+          <w:trHeight w:val="500" w:hRule="atLeast"/>
+        </w:trPr>
+        <w:tc>
+          <w:tcPr>
+            <w:tcBorders>
+              <w:top w:color="a2c4c9" w:space="0" w:sz="12" w:val="single"/>
+              <w:left w:color="a2c4c9" w:space="0" w:sz="12" w:val="single"/>
+              <w:bottom w:color="a2c4c9" w:space="0" w:sz="12" w:val="single"/>
+              <w:right w:color="a2c4c9" w:space="0" w:sz="12" w:val="single"/>
+            </w:tcBorders>
+            <w:tcMar>
+              <w:top w:w="100.0" w:type="dxa"/>
+              <w:left w:w="100.0" w:type="dxa"/>
+              <w:bottom w:w="100.0" w:type="dxa"/>
+              <w:right w:w="100.0" w:type="dxa"/>
+            </w:tcMar>
+          </w:tcPr>
+          <w:p>
+            <w:pPr>
+              <w:widowControl w:val="0"/>
+              <w:jc w:val="center"/>
+              <w:rPr>
+                <w:sz w:val="20"/>
+                <w:szCs w:val="20"/>
+              </w:rPr>
+            </w:pPr>
+            <w:r>
+              <w:rPr>
+                <w:sz w:val="20"/>
+                <w:szCs w:val="20"/>
+                <w:rtl w:val="0"/>
+              </w:rPr>
+              <w:t xml:space="preserve">9</w:t>
+            </w:r>
+          </w:p>
+        </w:tc>
+        <w:tc>
+          <w:tcPr>
+            <w:tcBorders>
+              <w:top w:color="d0e0e3" w:space="0" w:sz="12" w:val="single"/>
+              <w:left w:color="d0e0e3" w:space="0" w:sz="12" w:val="single"/>
+              <w:bottom w:color="d0e0e3" w:space="0" w:sz="12" w:val="single"/>
+              <w:right w:color="d0e0e3" w:space="0" w:sz="12" w:val="single"/>
+            </w:tcBorders>
+            <w:tcMar>
+              <w:top w:w="100.0" w:type="dxa"/>
+              <w:left w:w="100.0" w:type="dxa"/>
+              <w:bottom w:w="100.0" w:type="dxa"/>
+              <w:right w:w="100.0" w:type="dxa"/>
+            </w:tcMar>
+          </w:tcPr>
+          <w:p>
+            <w:pPr>
+              <w:widowControl w:val="0"/>
+              <w:jc w:val="both"/>
+              <w:rPr>
+                <w:color w:val="000000"/>
+              </w:rPr>
+            </w:pPr>
+            <w:r>
+              <w:rPr>
+                <w:color w:val="000000"/>
+                <w:rtl w:val="0"/>
+              </w:rPr>
+              <w:t xml:space="preserve">Via de pagamento</w:t>
+            </w:r>
+          </w:p>
+        </w:tc>
+        <w:tc>
+          <w:tcPr>
+            <w:tcBorders>
+              <w:top w:color="a2c4c9" w:space="0" w:sz="12" w:val="single"/>
+              <w:left w:color="a2c4c9" w:space="0" w:sz="12" w:val="single"/>
+              <w:bottom w:color="a2c4c9" w:space="0" w:sz="12" w:val="single"/>
+              <w:right w:color="a2c4c9" w:space="0" w:sz="12" w:val="single"/>
+            </w:tcBorders>
+            <w:tcMar>
+              <w:top w:w="100.0" w:type="dxa"/>
+              <w:left w:w="100.0" w:type="dxa"/>
+              <w:bottom w:w="100.0" w:type="dxa"/>
+              <w:right w:w="100.0" w:type="dxa"/>
+            </w:tcMar>
+          </w:tcPr>
+          <w:p>
+            <w:pPr>
+              <w:widowControl w:val="0"/>
+              <w:jc w:val="center"/>
+              <w:rPr>
+                <w:sz w:val="20"/>
+                <w:szCs w:val="20"/>
+              </w:rPr>
+            </w:pPr>
+            <w:r>
+              <w:rPr>
+                <w:sz w:val="20"/>
+                <w:szCs w:val="20"/>
+                <w:rtl w:val="0"/>
+              </w:rPr>
+              <w:t xml:space="preserve">x</w:t>
+            </w:r>
+          </w:p>
+        </w:tc>
+        <w:tc>
+          <w:tcPr>
+            <w:tcBorders>
+              <w:top w:color="a2c4c9" w:space="0" w:sz="12" w:val="single"/>
+              <w:left w:color="a2c4c9" w:space="0" w:sz="12" w:val="single"/>
+              <w:bottom w:color="a2c4c9" w:space="0" w:sz="12" w:val="single"/>
+              <w:right w:color="a2c4c9" w:space="0" w:sz="12" w:val="single"/>
+            </w:tcBorders>
+            <w:tcMar>
+              <w:top w:w="100.0" w:type="dxa"/>
+              <w:left w:w="100.0" w:type="dxa"/>
+              <w:bottom w:w="100.0" w:type="dxa"/>
+              <w:right w:w="100.0" w:type="dxa"/>
+            </w:tcMar>
+          </w:tcPr>
+          <w:p>
+            <w:pPr>
+              <w:widowControl w:val="0"/>
+              <w:jc w:val="center"/>
+              <w:rPr>
+                <w:sz w:val="20"/>
+                <w:szCs w:val="20"/>
+              </w:rPr>
+            </w:pPr>
+            <w:r>
+              <w:rPr>
+                <w:sz w:val="20"/>
+                <w:szCs w:val="20"/>
+                <w:rtl w:val="0"/>
+              </w:rPr>
+              <w:t xml:space="preserve">x</w:t>
+            </w:r>
+          </w:p>
+        </w:tc>
+        <w:tc>
+          <w:tcPr>
+            <w:tcBorders>
+              <w:top w:color="a2c4c9" w:space="0" w:sz="12" w:val="single"/>
+              <w:left w:color="a2c4c9" w:space="0" w:sz="12" w:val="single"/>
+              <w:bottom w:color="a2c4c9" w:space="0" w:sz="12" w:val="single"/>
+              <w:right w:color="a2c4c9" w:space="0" w:sz="12" w:val="single"/>
+            </w:tcBorders>
+            <w:tcMar>
+              <w:top w:w="100.0" w:type="dxa"/>
+              <w:left w:w="100.0" w:type="dxa"/>
+              <w:bottom w:w="100.0" w:type="dxa"/>
+              <w:right w:w="100.0" w:type="dxa"/>
+            </w:tcMar>
+          </w:tcPr>
+          <w:p>
+            <w:pPr>
+              <w:widowControl w:val="0"/>
+              <w:jc w:val="center"/>
+              <w:rPr>
+                <w:sz w:val="20"/>
+                <w:szCs w:val="20"/>
+              </w:rPr>
+            </w:pPr>
+            <w:r>
+              <w:rPr>
+                <w:sz w:val="20"/>
+                <w:szCs w:val="20"/>
+                <w:rtl w:val="0"/>
+              </w:rPr>
+              <w:t xml:space="preserve">x</w:t>
+            </w:r>
+          </w:p>
+        </w:tc>
+      </w:tr>
+      <w:tr>
+        <w:trPr>
+          <w:trHeight w:val="500" w:hRule="atLeast"/>
+        </w:trPr>
+        <w:tc>
+          <w:tcPr>
+            <w:tcBorders>
+              <w:top w:color="a2c4c9" w:space="0" w:sz="12" w:val="single"/>
+              <w:left w:color="a2c4c9" w:space="0" w:sz="12" w:val="single"/>
+              <w:bottom w:color="a2c4c9" w:space="0" w:sz="12" w:val="single"/>
+              <w:right w:color="a2c4c9" w:space="0" w:sz="12" w:val="single"/>
+            </w:tcBorders>
+            <w:tcMar>
+              <w:top w:w="100.0" w:type="dxa"/>
+              <w:left w:w="100.0" w:type="dxa"/>
+              <w:bottom w:w="100.0" w:type="dxa"/>
+              <w:right w:w="100.0" w:type="dxa"/>
+            </w:tcMar>
+          </w:tcPr>
+          <w:p>
+            <w:pPr>
+              <w:widowControl w:val="0"/>
+              <w:jc w:val="center"/>
+              <w:rPr>
+                <w:sz w:val="20"/>
+                <w:szCs w:val="20"/>
+              </w:rPr>
+            </w:pPr>
+            <w:r>
+              <w:rPr>
+                <w:sz w:val="20"/>
+                <w:szCs w:val="20"/>
+                <w:rtl w:val="0"/>
+              </w:rPr>
+              <w:t xml:space="preserve">10</w:t>
+            </w:r>
+          </w:p>
+        </w:tc>
+        <w:tc>
+          <w:tcPr>
+            <w:tcBorders>
+              <w:top w:color="d0e0e3" w:space="0" w:sz="12" w:val="single"/>
+              <w:left w:color="d0e0e3" w:space="0" w:sz="12" w:val="single"/>
+              <w:bottom w:color="d0e0e3" w:space="0" w:sz="12" w:val="single"/>
+              <w:right w:color="d0e0e3" w:space="0" w:sz="12" w:val="single"/>
+            </w:tcBorders>
+            <w:tcMar>
+              <w:top w:w="100.0" w:type="dxa"/>
+              <w:left w:w="100.0" w:type="dxa"/>
+              <w:bottom w:w="100.0" w:type="dxa"/>
+              <w:right w:w="100.0" w:type="dxa"/>
+            </w:tcMar>
+          </w:tcPr>
+          <w:p>
+            <w:pPr>
+              <w:widowControl w:val="0"/>
+              <w:jc w:val="both"/>
+              <w:rPr>
+                <w:color w:val="000000"/>
+              </w:rPr>
+            </w:pPr>
+            <w:r>
+              <w:rPr>
+                <w:color w:val="000000"/>
+                <w:rtl w:val="0"/>
+              </w:rPr>
+              <w:t xml:space="preserve">Agendamento</w:t>
+            </w:r>
+          </w:p>
+        </w:tc>
+        <w:tc>
+          <w:tcPr>
+            <w:tcBorders>
+              <w:top w:color="a2c4c9" w:space="0" w:sz="12" w:val="single"/>
+              <w:left w:color="a2c4c9" w:space="0" w:sz="12" w:val="single"/>
+              <w:bottom w:color="a2c4c9" w:space="0" w:sz="12" w:val="single"/>
+              <w:right w:color="a2c4c9" w:space="0" w:sz="12" w:val="single"/>
+            </w:tcBorders>
+            <w:tcMar>
+              <w:top w:w="100.0" w:type="dxa"/>
+              <w:left w:w="100.0" w:type="dxa"/>
+              <w:bottom w:w="100.0" w:type="dxa"/>
+              <w:right w:w="100.0" w:type="dxa"/>
+            </w:tcMar>
+          </w:tcPr>
+          <w:p>
+            <w:pPr>
+              <w:widowControl w:val="0"/>
+              <w:jc w:val="center"/>
+              <w:rPr>
+                <w:sz w:val="20"/>
+                <w:szCs w:val="20"/>
+              </w:rPr>
+            </w:pPr>
+            <w:r>
+              <w:rPr>
+                <w:sz w:val="20"/>
+                <w:szCs w:val="20"/>
+                <w:rtl w:val="0"/>
+              </w:rPr>
+              <w:t xml:space="preserve">x</w:t>
+            </w:r>
+          </w:p>
+        </w:tc>
+        <w:tc>
+          <w:tcPr>
+            <w:tcBorders>
+              <w:top w:color="a2c4c9" w:space="0" w:sz="12" w:val="single"/>
+              <w:left w:color="a2c4c9" w:space="0" w:sz="12" w:val="single"/>
+              <w:bottom w:color="a2c4c9" w:space="0" w:sz="12" w:val="single"/>
+              <w:right w:color="a2c4c9" w:space="0" w:sz="12" w:val="single"/>
+            </w:tcBorders>
+            <w:tcMar>
+              <w:top w:w="100.0" w:type="dxa"/>
+              <w:left w:w="100.0" w:type="dxa"/>
+              <w:bottom w:w="100.0" w:type="dxa"/>
+              <w:right w:w="100.0" w:type="dxa"/>
+            </w:tcMar>
+          </w:tcPr>
+          <w:p>
+            <w:pPr>
+              <w:widowControl w:val="0"/>
+              <w:jc w:val="center"/>
+              <w:rPr>
+                <w:sz w:val="20"/>
+                <w:szCs w:val="20"/>
+              </w:rPr>
+            </w:pPr>
+            <w:r>
+              <w:rPr>
+                <w:rtl w:val="0"/>
+              </w:rPr>
+            </w:r>
+          </w:p>
+        </w:tc>
+        <w:tc>
+          <w:tcPr>
+            <w:tcBorders>
+              <w:top w:color="a2c4c9" w:space="0" w:sz="12" w:val="single"/>
+              <w:left w:color="a2c4c9" w:space="0" w:sz="12" w:val="single"/>
+              <w:bottom w:color="a2c4c9" w:space="0" w:sz="12" w:val="single"/>
+              <w:right w:color="a2c4c9" w:space="0" w:sz="12" w:val="single"/>
+            </w:tcBorders>
+            <w:tcMar>
+              <w:top w:w="100.0" w:type="dxa"/>
+              <w:left w:w="100.0" w:type="dxa"/>
+              <w:bottom w:w="100.0" w:type="dxa"/>
+              <w:right w:w="100.0" w:type="dxa"/>
+            </w:tcMar>
+          </w:tcPr>
+          <w:p>
+            <w:pPr>
+              <w:widowControl w:val="0"/>
+              <w:jc w:val="center"/>
+              <w:rPr>
+                <w:sz w:val="20"/>
+                <w:szCs w:val="20"/>
+              </w:rPr>
+            </w:pPr>
+            <w:r>
+              <w:rPr>
+                <w:rtl w:val="0"/>
+              </w:rPr>
+            </w:r>
+          </w:p>
+        </w:tc>
+      </w:tr>
+      <w:tr>
+        <w:trPr>
+          <w:trHeight w:val="500" w:hRule="atLeast"/>
+        </w:trPr>
+        <w:tc>
+          <w:tcPr>
+            <w:tcBorders>
+              <w:top w:color="a2c4c9" w:space="0" w:sz="12" w:val="single"/>
+              <w:left w:color="a2c4c9" w:space="0" w:sz="12" w:val="single"/>
+              <w:bottom w:color="a2c4c9" w:space="0" w:sz="12" w:val="single"/>
+              <w:right w:color="a2c4c9" w:space="0" w:sz="12" w:val="single"/>
+            </w:tcBorders>
+            <w:tcMar>
+              <w:top w:w="100.0" w:type="dxa"/>
+              <w:left w:w="100.0" w:type="dxa"/>
+              <w:bottom w:w="100.0" w:type="dxa"/>
+              <w:right w:w="100.0" w:type="dxa"/>
+            </w:tcMar>
+          </w:tcPr>
+          <w:p>
+            <w:pPr>
+              <w:widowControl w:val="0"/>
+              <w:jc w:val="center"/>
+              <w:rPr>
+                <w:sz w:val="20"/>
+                <w:szCs w:val="20"/>
+              </w:rPr>
+            </w:pPr>
+            <w:r>
+              <w:rPr>
+                <w:sz w:val="20"/>
+                <w:szCs w:val="20"/>
+                <w:rtl w:val="0"/>
+              </w:rPr>
+              <w:t xml:space="preserve">11</w:t>
+            </w:r>
+          </w:p>
+        </w:tc>
+        <w:tc>
+          <w:tcPr>
+            <w:tcBorders>
+              <w:top w:color="d0e0e3" w:space="0" w:sz="12" w:val="single"/>
+              <w:left w:color="d0e0e3" w:space="0" w:sz="12" w:val="single"/>
+              <w:bottom w:color="d0e0e3" w:space="0" w:sz="12" w:val="single"/>
+              <w:right w:color="d0e0e3" w:space="0" w:sz="12" w:val="single"/>
+            </w:tcBorders>
+            <w:tcMar>
+              <w:top w:w="100.0" w:type="dxa"/>
+              <w:left w:w="100.0" w:type="dxa"/>
+              <w:bottom w:w="100.0" w:type="dxa"/>
+              <w:right w:w="100.0" w:type="dxa"/>
+            </w:tcMar>
+          </w:tcPr>
+          <w:p>
+            <w:pPr>
+              <w:widowControl w:val="0"/>
+              <w:jc w:val="both"/>
+              <w:rPr>
+                <w:color w:val="000000"/>
+              </w:rPr>
+            </w:pPr>
+            <w:r>
+              <w:rPr>
+                <w:color w:val="000000"/>
+                <w:rtl w:val="0"/>
+              </w:rPr>
+              <w:t xml:space="preserve">Horário de Funcionamento</w:t>
+            </w:r>
+          </w:p>
+        </w:tc>
+        <w:tc>
+          <w:tcPr>
+            <w:tcBorders>
+              <w:top w:color="a2c4c9" w:space="0" w:sz="12" w:val="single"/>
+              <w:left w:color="a2c4c9" w:space="0" w:sz="12" w:val="single"/>
+              <w:bottom w:color="a2c4c9" w:space="0" w:sz="12" w:val="single"/>
+              <w:right w:color="a2c4c9" w:space="0" w:sz="12" w:val="single"/>
+            </w:tcBorders>
+            <w:tcMar>
+              <w:top w:w="100.0" w:type="dxa"/>
+              <w:left w:w="100.0" w:type="dxa"/>
+              <w:bottom w:w="100.0" w:type="dxa"/>
+              <w:right w:w="100.0" w:type="dxa"/>
+            </w:tcMar>
+          </w:tcPr>
+          <w:p>
+            <w:pPr>
+              <w:widowControl w:val="0"/>
+              <w:jc w:val="center"/>
+              <w:rPr>
+                <w:sz w:val="20"/>
+                <w:szCs w:val="20"/>
+              </w:rPr>
+            </w:pPr>
+            <w:r>
+              <w:rPr>
+                <w:rtl w:val="0"/>
+              </w:rPr>
+            </w:r>
+          </w:p>
+        </w:tc>
+        <w:tc>
+          <w:tcPr>
+            <w:tcBorders>
+              <w:top w:color="a2c4c9" w:space="0" w:sz="12" w:val="single"/>
+              <w:left w:color="a2c4c9" w:space="0" w:sz="12" w:val="single"/>
+              <w:bottom w:color="a2c4c9" w:space="0" w:sz="12" w:val="single"/>
+              <w:right w:color="a2c4c9" w:space="0" w:sz="12" w:val="single"/>
+            </w:tcBorders>
+            <w:tcMar>
+              <w:top w:w="100.0" w:type="dxa"/>
+              <w:left w:w="100.0" w:type="dxa"/>
+              <w:bottom w:w="100.0" w:type="dxa"/>
+              <w:right w:w="100.0" w:type="dxa"/>
+            </w:tcMar>
+          </w:tcPr>
+          <w:p>
+            <w:pPr>
+              <w:widowControl w:val="0"/>
+              <w:jc w:val="center"/>
+              <w:rPr>
+                <w:sz w:val="20"/>
+                <w:szCs w:val="20"/>
+              </w:rPr>
+            </w:pPr>
+            <w:r>
+              <w:rPr>
+                <w:sz w:val="20"/>
+                <w:szCs w:val="20"/>
+                <w:rtl w:val="0"/>
+              </w:rPr>
+              <w:t xml:space="preserve">x</w:t>
+            </w:r>
+          </w:p>
+        </w:tc>
+        <w:tc>
+          <w:tcPr>
+            <w:tcBorders>
+              <w:top w:color="a2c4c9" w:space="0" w:sz="12" w:val="single"/>
+              <w:left w:color="a2c4c9" w:space="0" w:sz="12" w:val="single"/>
+              <w:bottom w:color="a2c4c9" w:space="0" w:sz="12" w:val="single"/>
+              <w:right w:color="a2c4c9" w:space="0" w:sz="12" w:val="single"/>
+            </w:tcBorders>
+            <w:tcMar>
+              <w:top w:w="100.0" w:type="dxa"/>
+              <w:left w:w="100.0" w:type="dxa"/>
+              <w:bottom w:w="100.0" w:type="dxa"/>
+              <w:right w:w="100.0" w:type="dxa"/>
+            </w:tcMar>
+          </w:tcPr>
+          <w:p>
+            <w:pPr>
+              <w:widowControl w:val="0"/>
+              <w:jc w:val="center"/>
+              <w:rPr>
+                <w:sz w:val="20"/>
+                <w:szCs w:val="20"/>
+              </w:rPr>
+            </w:pPr>
+            <w:r>
+              <w:rPr>
+                <w:rtl w:val="0"/>
+              </w:rPr>
+            </w:r>
+          </w:p>
+        </w:tc>
+      </w:tr>
+      <w:tr>
+        <w:trPr>
+          <w:trHeight w:val="500" w:hRule="atLeast"/>
+        </w:trPr>
+        <w:tc>
+          <w:tcPr>
+            <w:tcBorders>
+              <w:top w:color="a2c4c9" w:space="0" w:sz="12" w:val="single"/>
+              <w:left w:color="a2c4c9" w:space="0" w:sz="12" w:val="single"/>
+              <w:bottom w:color="a2c4c9" w:space="0" w:sz="12" w:val="single"/>
+              <w:right w:color="a2c4c9" w:space="0" w:sz="12" w:val="single"/>
+            </w:tcBorders>
+            <w:tcMar>
+              <w:top w:w="100.0" w:type="dxa"/>
+              <w:left w:w="100.0" w:type="dxa"/>
+              <w:bottom w:w="100.0" w:type="dxa"/>
+              <w:right w:w="100.0" w:type="dxa"/>
+            </w:tcMar>
+          </w:tcPr>
+          <w:p>
+            <w:pPr>
+              <w:widowControl w:val="0"/>
+              <w:jc w:val="center"/>
+              <w:rPr>
+                <w:sz w:val="20"/>
+                <w:szCs w:val="20"/>
+              </w:rPr>
+            </w:pPr>
+            <w:r>
+              <w:rPr>
+                <w:sz w:val="20"/>
+                <w:szCs w:val="20"/>
+                <w:rtl w:val="0"/>
+              </w:rPr>
+              <w:t xml:space="preserve">12</w:t>
+            </w:r>
+          </w:p>
+        </w:tc>
+        <w:tc>
+          <w:tcPr>
+            <w:tcBorders>
+              <w:top w:color="d0e0e3" w:space="0" w:sz="12" w:val="single"/>
+              <w:left w:color="d0e0e3" w:space="0" w:sz="12" w:val="single"/>
+              <w:bottom w:color="d0e0e3" w:space="0" w:sz="12" w:val="single"/>
+              <w:right w:color="d0e0e3" w:space="0" w:sz="12" w:val="single"/>
+            </w:tcBorders>
+            <w:tcMar>
+              <w:top w:w="100.0" w:type="dxa"/>
+              <w:left w:w="100.0" w:type="dxa"/>
+              <w:bottom w:w="100.0" w:type="dxa"/>
+              <w:right w:w="100.0" w:type="dxa"/>
+            </w:tcMar>
+          </w:tcPr>
+          <w:p>
+            <w:pPr>
+              <w:keepNext w:val="0"/>
+              <w:keepLines w:val="0"/>
+              <w:widowControl w:val="1"/>
+              <w:pBdr>
+                <w:top w:space="0" w:sz="0" w:val="nil"/>
+                <w:left w:space="0" w:sz="0" w:val="nil"/>
+                <w:bottom w:space="0" w:sz="0" w:val="nil"/>
+                <w:right w:space="0" w:sz="0" w:val="nil"/>
+                <w:between w:space="0" w:sz="0" w:val="nil"/>
+              </w:pBdr>
+              <w:shd w:fill="auto" w:val="clear"/>
+              <w:spacing w:after="0" w:before="0" w:line="240" w:lineRule="auto"/>
+              <w:ind w:left="0" w:right="0" w:firstLine="0"/>
+              <w:jc w:val="left"/>
+              <w:rPr>
+                <w:rFonts w:ascii="Arial" w:cs="Arial" w:eastAsia="Arial" w:hAnsi="Arial"/>
+                <w:b w:val="0"/>
+                <w:i w:val="0"/>
+                <w:smallCaps w:val="0"/>
+                <w:strike w:val="0"/>
+                <w:color w:val="000000"/>
+                <w:u w:val="none"/>
+                <w:shd w:fill="auto" w:val="clear"/>
+                <w:vertAlign w:val="baseline"/>
+              </w:rPr>
+            </w:pPr>
+            <w:r>
+              <w:rPr>
+                <w:rFonts w:ascii="Arial" w:cs="Arial" w:eastAsia="Arial" w:hAnsi="Arial"/>
+                <w:b w:val="0"/>
+                <w:i w:val="0"/>
+                <w:smallCaps w:val="0"/>
+                <w:strike w:val="0"/>
+                <w:color w:val="000000"/>
+                <w:u w:val="none"/>
+                <w:shd w:fill="auto" w:val="clear"/>
+                <w:vertAlign w:val="baseline"/>
+                <w:rtl w:val="0"/>
+              </w:rPr>
+              <w:t xml:space="preserve">Endereço</w:t>
+            </w:r>
+          </w:p>
+          <w:p>
+            <w:pPr>
+              <w:widowControl w:val="0"/>
+              <w:rPr>
+                <w:color w:val="000000"/>
+                <w:sz w:val="20"/>
+                <w:szCs w:val="20"/>
+              </w:rPr>
+            </w:pPr>
+            <w:r>
+              <w:rPr>
+                <w:rtl w:val="0"/>
+              </w:rPr>
+            </w:r>
+          </w:p>
+        </w:tc>
+        <w:tc>
+          <w:tcPr>
+            <w:tcBorders>
+              <w:top w:color="a2c4c9" w:space="0" w:sz="12" w:val="single"/>
+              <w:left w:color="a2c4c9" w:space="0" w:sz="12" w:val="single"/>
+              <w:bottom w:color="a2c4c9" w:space="0" w:sz="12" w:val="single"/>
+              <w:right w:color="a2c4c9" w:space="0" w:sz="12" w:val="single"/>
+            </w:tcBorders>
+            <w:tcMar>
+              <w:top w:w="100.0" w:type="dxa"/>
+              <w:left w:w="100.0" w:type="dxa"/>
+              <w:bottom w:w="100.0" w:type="dxa"/>
+              <w:right w:w="100.0" w:type="dxa"/>
+            </w:tcMar>
+          </w:tcPr>
+          <w:p>
+            <w:pPr>
+              <w:widowControl w:val="0"/>
+              <w:jc w:val="center"/>
+              <w:rPr>
+                <w:sz w:val="20"/>
+                <w:szCs w:val="20"/>
+              </w:rPr>
+            </w:pPr>
+            <w:r>
+              <w:rPr>
+                <w:rtl w:val="0"/>
+              </w:rPr>
+            </w:r>
+          </w:p>
+        </w:tc>
+        <w:tc>
+          <w:tcPr>
+            <w:tcBorders>
+              <w:top w:color="a2c4c9" w:space="0" w:sz="12" w:val="single"/>
+              <w:left w:color="a2c4c9" w:space="0" w:sz="12" w:val="single"/>
+              <w:bottom w:color="a2c4c9" w:space="0" w:sz="12" w:val="single"/>
+              <w:right w:color="a2c4c9" w:space="0" w:sz="12" w:val="single"/>
+            </w:tcBorders>
+            <w:tcMar>
+              <w:top w:w="100.0" w:type="dxa"/>
+              <w:left w:w="100.0" w:type="dxa"/>
+              <w:bottom w:w="100.0" w:type="dxa"/>
+              <w:right w:w="100.0" w:type="dxa"/>
+            </w:tcMar>
+          </w:tcPr>
+          <w:p>
+            <w:pPr>
+              <w:widowControl w:val="0"/>
+              <w:jc w:val="center"/>
+              <w:rPr>
+                <w:sz w:val="20"/>
+                <w:szCs w:val="20"/>
+              </w:rPr>
+            </w:pPr>
+            <w:r>
+              <w:rPr>
+                <w:sz w:val="20"/>
+                <w:szCs w:val="20"/>
+                <w:rtl w:val="0"/>
+              </w:rPr>
+              <w:t xml:space="preserve">x</w:t>
+            </w:r>
+          </w:p>
+        </w:tc>
+        <w:tc>
+          <w:tcPr>
+            <w:tcBorders>
+              <w:top w:color="a2c4c9" w:space="0" w:sz="12" w:val="single"/>
+              <w:left w:color="a2c4c9" w:space="0" w:sz="12" w:val="single"/>
+              <w:bottom w:color="a2c4c9" w:space="0" w:sz="12" w:val="single"/>
+              <w:right w:color="a2c4c9" w:space="0" w:sz="12" w:val="single"/>
+            </w:tcBorders>
+            <w:tcMar>
+              <w:top w:w="100.0" w:type="dxa"/>
+              <w:left w:w="100.0" w:type="dxa"/>
+              <w:bottom w:w="100.0" w:type="dxa"/>
+              <w:right w:w="100.0" w:type="dxa"/>
+            </w:tcMar>
+          </w:tcPr>
+          <w:p>
+            <w:pPr>
+              <w:widowControl w:val="0"/>
+              <w:jc w:val="center"/>
+              <w:rPr>
+                <w:sz w:val="20"/>
+                <w:szCs w:val="20"/>
+              </w:rPr>
+            </w:pPr>
+            <w:r>
+              <w:rPr>
+                <w:rtl w:val="0"/>
+              </w:rPr>
+            </w:r>
+          </w:p>
+        </w:tc>
+      </w:tr>
+      <w:tr>
+        <w:trPr>
+          <w:trHeight w:val="500" w:hRule="atLeast"/>
+        </w:trPr>
+        <w:tc>
+          <w:tcPr>
+            <w:tcBorders>
+              <w:top w:color="a2c4c9" w:space="0" w:sz="12" w:val="single"/>
+              <w:left w:color="a2c4c9" w:space="0" w:sz="12" w:val="single"/>
+              <w:bottom w:color="a2c4c9" w:space="0" w:sz="12" w:val="single"/>
+              <w:right w:color="a2c4c9" w:space="0" w:sz="12" w:val="single"/>
+            </w:tcBorders>
+            <w:tcMar>
+              <w:top w:w="100.0" w:type="dxa"/>
+              <w:left w:w="100.0" w:type="dxa"/>
+              <w:bottom w:w="100.0" w:type="dxa"/>
+              <w:right w:w="100.0" w:type="dxa"/>
+            </w:tcMar>
+          </w:tcPr>
+          <w:p>
+            <w:pPr>
+              <w:widowControl w:val="0"/>
+              <w:jc w:val="center"/>
+              <w:rPr>
+                <w:sz w:val="20"/>
+                <w:szCs w:val="20"/>
+              </w:rPr>
+            </w:pPr>
+            <w:r>
+              <w:rPr>
+                <w:sz w:val="20"/>
+                <w:szCs w:val="20"/>
+                <w:rtl w:val="0"/>
+              </w:rPr>
+              <w:t xml:space="preserve">13</w:t>
+            </w:r>
+          </w:p>
+        </w:tc>
+        <w:tc>
+          <w:tcPr>
+            <w:tcBorders>
+              <w:top w:color="d0e0e3" w:space="0" w:sz="12" w:val="single"/>
+              <w:left w:color="d0e0e3" w:space="0" w:sz="12" w:val="single"/>
+              <w:bottom w:color="d0e0e3" w:space="0" w:sz="12" w:val="single"/>
+              <w:right w:color="d0e0e3" w:space="0" w:sz="12" w:val="single"/>
+            </w:tcBorders>
+            <w:tcMar>
+              <w:top w:w="100.0" w:type="dxa"/>
+              <w:left w:w="100.0" w:type="dxa"/>
+              <w:bottom w:w="100.0" w:type="dxa"/>
+              <w:right w:w="100.0" w:type="dxa"/>
+            </w:tcMar>
+          </w:tcPr>
+          <w:p>
+            <w:pPr>
+              <w:widowControl w:val="0"/>
+              <w:rPr>
+                <w:color w:val="000000"/>
+              </w:rPr>
+            </w:pPr>
+            <w:r>
+              <w:rPr>
+                <w:color w:val="000000"/>
+                <w:rtl w:val="0"/>
+              </w:rPr>
+              <w:t xml:space="preserve">Contato</w:t>
+            </w:r>
+          </w:p>
+        </w:tc>
+        <w:tc>
+          <w:tcPr>
+            <w:tcBorders>
+              <w:top w:color="a2c4c9" w:space="0" w:sz="12" w:val="single"/>
+              <w:left w:color="a2c4c9" w:space="0" w:sz="12" w:val="single"/>
+              <w:bottom w:color="a2c4c9" w:space="0" w:sz="12" w:val="single"/>
+              <w:right w:color="a2c4c9" w:space="0" w:sz="12" w:val="single"/>
+            </w:tcBorders>
+            <w:tcMar>
+              <w:top w:w="100.0" w:type="dxa"/>
+              <w:left w:w="100.0" w:type="dxa"/>
+              <w:bottom w:w="100.0" w:type="dxa"/>
+              <w:right w:w="100.0" w:type="dxa"/>
+            </w:tcMar>
+          </w:tcPr>
+          <w:p>
+            <w:pPr>
+              <w:widowControl w:val="0"/>
+              <w:jc w:val="center"/>
+              <w:rPr>
+                <w:sz w:val="20"/>
+                <w:szCs w:val="20"/>
+              </w:rPr>
+            </w:pPr>
+            <w:r>
+              <w:rPr>
+                <w:rtl w:val="0"/>
+              </w:rPr>
+            </w:r>
+          </w:p>
+        </w:tc>
+        <w:tc>
+          <w:tcPr>
+            <w:tcBorders>
+              <w:top w:color="a2c4c9" w:space="0" w:sz="12" w:val="single"/>
+              <w:left w:color="a2c4c9" w:space="0" w:sz="12" w:val="single"/>
+              <w:bottom w:color="a2c4c9" w:space="0" w:sz="12" w:val="single"/>
+              <w:right w:color="a2c4c9" w:space="0" w:sz="12" w:val="single"/>
+            </w:tcBorders>
+            <w:tcMar>
+              <w:top w:w="100.0" w:type="dxa"/>
+              <w:left w:w="100.0" w:type="dxa"/>
+              <w:bottom w:w="100.0" w:type="dxa"/>
+              <w:right w:w="100.0" w:type="dxa"/>
+            </w:tcMar>
+          </w:tcPr>
+          <w:p>
+            <w:pPr>
+              <w:widowControl w:val="0"/>
+              <w:jc w:val="center"/>
+              <w:rPr>
+                <w:sz w:val="20"/>
+                <w:szCs w:val="20"/>
+              </w:rPr>
+            </w:pPr>
+            <w:r>
+              <w:rPr>
+                <w:sz w:val="20"/>
+                <w:szCs w:val="20"/>
+                <w:rtl w:val="0"/>
+              </w:rPr>
+              <w:t xml:space="preserve">x</w:t>
+            </w:r>
+          </w:p>
+        </w:tc>
+        <w:tc>
+          <w:tcPr>
+            <w:tcBorders>
+              <w:top w:color="a2c4c9" w:space="0" w:sz="12" w:val="single"/>
+              <w:left w:color="a2c4c9" w:space="0" w:sz="12" w:val="single"/>
+              <w:bottom w:color="a2c4c9" w:space="0" w:sz="12" w:val="single"/>
+              <w:right w:color="a2c4c9" w:space="0" w:sz="12" w:val="single"/>
+            </w:tcBorders>
+            <w:tcMar>
+              <w:top w:w="100.0" w:type="dxa"/>
+              <w:left w:w="100.0" w:type="dxa"/>
+              <w:bottom w:w="100.0" w:type="dxa"/>
+              <w:right w:w="100.0" w:type="dxa"/>
+            </w:tcMar>
+          </w:tcPr>
+          <w:p>
+            <w:pPr>
+              <w:widowControl w:val="0"/>
+              <w:jc w:val="center"/>
+              <w:rPr>
+                <w:sz w:val="20"/>
+                <w:szCs w:val="20"/>
+              </w:rPr>
+            </w:pPr>
+            <w:r>
+              <w:rPr>
+                <w:rtl w:val="0"/>
+              </w:rPr>
+            </w:r>
+          </w:p>
+        </w:tc>
+      </w:tr>
+      <w:tr>
+        <w:trPr>
+          <w:trHeight w:val="500" w:hRule="atLeast"/>
+        </w:trPr>
+        <w:tc>
+          <w:tcPr>
+            <w:tcBorders>
+              <w:top w:color="a2c4c9" w:space="0" w:sz="12" w:val="single"/>
+              <w:left w:color="a2c4c9" w:space="0" w:sz="12" w:val="single"/>
+              <w:bottom w:color="a2c4c9" w:space="0" w:sz="12" w:val="single"/>
+              <w:right w:color="a2c4c9" w:space="0" w:sz="12" w:val="single"/>
+            </w:tcBorders>
+            <w:tcMar>
+              <w:top w:w="100.0" w:type="dxa"/>
+              <w:left w:w="100.0" w:type="dxa"/>
+              <w:bottom w:w="100.0" w:type="dxa"/>
+              <w:right w:w="100.0" w:type="dxa"/>
+            </w:tcMar>
+          </w:tcPr>
+          <w:p>
+            <w:pPr>
+              <w:widowControl w:val="0"/>
+              <w:jc w:val="center"/>
+              <w:rPr>
+                <w:sz w:val="20"/>
+                <w:szCs w:val="20"/>
+              </w:rPr>
+            </w:pPr>
+            <w:r>
+              <w:rPr>
+                <w:sz w:val="20"/>
+                <w:szCs w:val="20"/>
+                <w:rtl w:val="0"/>
+              </w:rPr>
+              <w:t xml:space="preserve">14</w:t>
+            </w:r>
+          </w:p>
+        </w:tc>
+        <w:tc>
+          <w:tcPr>
+            <w:tcBorders>
+              <w:top w:color="d0e0e3" w:space="0" w:sz="12" w:val="single"/>
+              <w:left w:color="d0e0e3" w:space="0" w:sz="12" w:val="single"/>
+              <w:bottom w:color="d0e0e3" w:space="0" w:sz="12" w:val="single"/>
+              <w:right w:color="d0e0e3" w:space="0" w:sz="12" w:val="single"/>
+            </w:tcBorders>
+            <w:tcMar>
+              <w:top w:w="100.0" w:type="dxa"/>
+              <w:left w:w="100.0" w:type="dxa"/>
+              <w:bottom w:w="100.0" w:type="dxa"/>
+              <w:right w:w="100.0" w:type="dxa"/>
+            </w:tcMar>
+          </w:tcPr>
+          <w:p>
+            <w:pPr>
+              <w:widowControl w:val="0"/>
+              <w:rPr>
+                <w:color w:val="000000"/>
+              </w:rPr>
+            </w:pPr>
+            <w:r>
+              <w:rPr>
+                <w:color w:val="000000"/>
+                <w:rtl w:val="0"/>
+              </w:rPr>
+              <w:t xml:space="preserve">Visualizar Serviços</w:t>
+            </w:r>
+          </w:p>
+        </w:tc>
+        <w:tc>
+          <w:tcPr>
+            <w:tcBorders>
+              <w:top w:color="a2c4c9" w:space="0" w:sz="12" w:val="single"/>
+              <w:left w:color="a2c4c9" w:space="0" w:sz="12" w:val="single"/>
+              <w:bottom w:color="a2c4c9" w:space="0" w:sz="12" w:val="single"/>
+              <w:right w:color="a2c4c9" w:space="0" w:sz="12" w:val="single"/>
+            </w:tcBorders>
+            <w:tcMar>
+              <w:top w:w="100.0" w:type="dxa"/>
+              <w:left w:w="100.0" w:type="dxa"/>
+              <w:bottom w:w="100.0" w:type="dxa"/>
+              <w:right w:w="100.0" w:type="dxa"/>
+            </w:tcMar>
+          </w:tcPr>
+          <w:p>
+            <w:pPr>
+              <w:widowControl w:val="0"/>
+              <w:jc w:val="center"/>
+              <w:rPr>
+                <w:sz w:val="20"/>
+                <w:szCs w:val="20"/>
+              </w:rPr>
+            </w:pPr>
+            <w:r>
+              <w:rPr>
+                <w:rtl w:val="0"/>
+              </w:rPr>
+            </w:r>
+          </w:p>
+        </w:tc>
+        <w:tc>
+          <w:tcPr>
+            <w:tcBorders>
+              <w:top w:color="a2c4c9" w:space="0" w:sz="12" w:val="single"/>
+              <w:left w:color="a2c4c9" w:space="0" w:sz="12" w:val="single"/>
+              <w:bottom w:color="a2c4c9" w:space="0" w:sz="12" w:val="single"/>
+              <w:right w:color="a2c4c9" w:space="0" w:sz="12" w:val="single"/>
+            </w:tcBorders>
+            <w:tcMar>
+              <w:top w:w="100.0" w:type="dxa"/>
+              <w:left w:w="100.0" w:type="dxa"/>
+              <w:bottom w:w="100.0" w:type="dxa"/>
+              <w:right w:w="100.0" w:type="dxa"/>
+            </w:tcMar>
+          </w:tcPr>
+          <w:p>
+            <w:pPr>
+              <w:widowControl w:val="0"/>
+              <w:jc w:val="center"/>
+              <w:rPr>
+                <w:sz w:val="20"/>
+                <w:szCs w:val="20"/>
+              </w:rPr>
+            </w:pPr>
+            <w:r>
+              <w:rPr>
+                <w:sz w:val="20"/>
+                <w:szCs w:val="20"/>
+                <w:rtl w:val="0"/>
+              </w:rPr>
+              <w:t xml:space="preserve">x</w:t>
+            </w:r>
+          </w:p>
+        </w:tc>
+        <w:tc>
+          <w:tcPr>
+            <w:tcBorders>
+              <w:top w:color="a2c4c9" w:space="0" w:sz="12" w:val="single"/>
+              <w:left w:color="a2c4c9" w:space="0" w:sz="12" w:val="single"/>
+              <w:bottom w:color="a2c4c9" w:space="0" w:sz="12" w:val="single"/>
+              <w:right w:color="a2c4c9" w:space="0" w:sz="12" w:val="single"/>
+            </w:tcBorders>
+            <w:tcMar>
+              <w:top w:w="100.0" w:type="dxa"/>
+              <w:left w:w="100.0" w:type="dxa"/>
+              <w:bottom w:w="100.0" w:type="dxa"/>
+              <w:right w:w="100.0" w:type="dxa"/>
+            </w:tcMar>
+          </w:tcPr>
+          <w:p>
+            <w:pPr>
+              <w:widowControl w:val="0"/>
+              <w:jc w:val="center"/>
+              <w:rPr>
+                <w:sz w:val="20"/>
+                <w:szCs w:val="20"/>
+              </w:rPr>
+            </w:pPr>
+            <w:r>
+              <w:rPr>
+                <w:sz w:val="20"/>
+                <w:szCs w:val="20"/>
+                <w:rtl w:val="0"/>
+              </w:rPr>
+              <w:t xml:space="preserve">x</w:t>
+            </w:r>
+          </w:p>
+        </w:tc>
+      </w:tr>
+      <w:tr>
+        <w:trPr>
+          <w:trHeight w:val="500" w:hRule="atLeast"/>
+        </w:trPr>
+        <w:tc>
+          <w:tcPr>
+            <w:tcBorders>
+              <w:top w:color="a2c4c9" w:space="0" w:sz="12" w:val="single"/>
+              <w:left w:color="a2c4c9" w:space="0" w:sz="12" w:val="single"/>
+              <w:bottom w:color="a2c4c9" w:space="0" w:sz="12" w:val="single"/>
+              <w:right w:color="a2c4c9" w:space="0" w:sz="12" w:val="single"/>
+            </w:tcBorders>
+            <w:tcMar>
+              <w:top w:w="100.0" w:type="dxa"/>
+              <w:left w:w="100.0" w:type="dxa"/>
+              <w:bottom w:w="100.0" w:type="dxa"/>
+              <w:right w:w="100.0" w:type="dxa"/>
+            </w:tcMar>
+          </w:tcPr>
+          <w:p>
+            <w:pPr>
+              <w:widowControl w:val="0"/>
+              <w:jc w:val="center"/>
+              <w:rPr>
+                <w:sz w:val="20"/>
+                <w:szCs w:val="20"/>
+              </w:rPr>
+            </w:pPr>
+            <w:r>
+              <w:rPr>
+                <w:sz w:val="20"/>
+                <w:szCs w:val="20"/>
+                <w:rtl w:val="0"/>
+              </w:rPr>
+              <w:t xml:space="preserve">15</w:t>
+            </w:r>
+          </w:p>
+        </w:tc>
+        <w:tc>
+          <w:tcPr>
+            <w:tcBorders>
+              <w:top w:color="d0e0e3" w:space="0" w:sz="12" w:val="single"/>
+              <w:left w:color="d0e0e3" w:space="0" w:sz="12" w:val="single"/>
+              <w:bottom w:color="d0e0e3" w:space="0" w:sz="12" w:val="single"/>
+              <w:right w:color="d0e0e3" w:space="0" w:sz="12" w:val="single"/>
+            </w:tcBorders>
+            <w:tcMar>
+              <w:top w:w="100.0" w:type="dxa"/>
+              <w:left w:w="100.0" w:type="dxa"/>
+              <w:bottom w:w="100.0" w:type="dxa"/>
+              <w:right w:w="100.0" w:type="dxa"/>
+            </w:tcMar>
+          </w:tcPr>
+          <w:p>
+            <w:pPr>
+              <w:spacing w:line="276" w:lineRule="auto"/>
+              <w:jc w:val="left"/>
+              <w:rPr>
+                <w:color w:val="000000"/>
+                <w:sz w:val="20"/>
+                <w:szCs w:val="20"/>
+              </w:rPr>
+            </w:pPr>
+            <w:r>
+              <w:rPr>
+                <w:rtl w:val="0"/>
+              </w:rPr>
+              <w:t xml:space="preserve">Visualizar preço de serviço</w:t>
+            </w:r>
+            <w:r>
+              <w:rPr>
+                <w:rtl w:val="0"/>
+              </w:rPr>
+            </w:r>
+          </w:p>
+        </w:tc>
+        <w:tc>
+          <w:tcPr>
+            <w:tcBorders>
+              <w:top w:color="a2c4c9" w:space="0" w:sz="12" w:val="single"/>
+              <w:left w:color="a2c4c9" w:space="0" w:sz="12" w:val="single"/>
+              <w:bottom w:color="a2c4c9" w:space="0" w:sz="12" w:val="single"/>
+              <w:right w:color="a2c4c9" w:space="0" w:sz="12" w:val="single"/>
+            </w:tcBorders>
+            <w:tcMar>
+              <w:top w:w="100.0" w:type="dxa"/>
+              <w:left w:w="100.0" w:type="dxa"/>
+              <w:bottom w:w="100.0" w:type="dxa"/>
+              <w:right w:w="100.0" w:type="dxa"/>
+            </w:tcMar>
+          </w:tcPr>
+          <w:p>
+            <w:pPr>
+              <w:widowControl w:val="0"/>
+              <w:jc w:val="center"/>
+              <w:rPr>
+                <w:sz w:val="20"/>
+                <w:szCs w:val="20"/>
+              </w:rPr>
+            </w:pPr>
+            <w:r>
+              <w:rPr>
+                <w:rtl w:val="0"/>
+              </w:rPr>
+            </w:r>
+          </w:p>
+        </w:tc>
+        <w:tc>
+          <w:tcPr>
+            <w:tcBorders>
+              <w:top w:color="a2c4c9" w:space="0" w:sz="12" w:val="single"/>
+              <w:left w:color="a2c4c9" w:space="0" w:sz="12" w:val="single"/>
+              <w:bottom w:color="a2c4c9" w:space="0" w:sz="12" w:val="single"/>
+              <w:right w:color="a2c4c9" w:space="0" w:sz="12" w:val="single"/>
+            </w:tcBorders>
+            <w:tcMar>
+              <w:top w:w="100.0" w:type="dxa"/>
+              <w:left w:w="100.0" w:type="dxa"/>
+              <w:bottom w:w="100.0" w:type="dxa"/>
+              <w:right w:w="100.0" w:type="dxa"/>
+            </w:tcMar>
+          </w:tcPr>
+          <w:p>
+            <w:pPr>
+              <w:widowControl w:val="0"/>
+              <w:jc w:val="center"/>
+              <w:rPr>
+                <w:sz w:val="20"/>
+                <w:szCs w:val="20"/>
+              </w:rPr>
+            </w:pPr>
+            <w:r>
+              <w:rPr>
+                <w:sz w:val="20"/>
+                <w:szCs w:val="20"/>
+                <w:rtl w:val="0"/>
+              </w:rPr>
+              <w:t xml:space="preserve">x</w:t>
+            </w:r>
+          </w:p>
+        </w:tc>
+        <w:tc>
+          <w:tcPr>
+            <w:tcBorders>
+              <w:top w:color="a2c4c9" w:space="0" w:sz="12" w:val="single"/>
+              <w:left w:color="a2c4c9" w:space="0" w:sz="12" w:val="single"/>
+              <w:bottom w:color="a2c4c9" w:space="0" w:sz="12" w:val="single"/>
+              <w:right w:color="a2c4c9" w:space="0" w:sz="12" w:val="single"/>
+            </w:tcBorders>
+            <w:tcMar>
+              <w:top w:w="100.0" w:type="dxa"/>
+              <w:left w:w="100.0" w:type="dxa"/>
+              <w:bottom w:w="100.0" w:type="dxa"/>
+              <w:right w:w="100.0" w:type="dxa"/>
+            </w:tcMar>
+          </w:tcPr>
+          <w:p>
+            <w:pPr>
+              <w:widowControl w:val="0"/>
+              <w:jc w:val="center"/>
+              <w:rPr>
+                <w:sz w:val="20"/>
+                <w:szCs w:val="20"/>
+              </w:rPr>
+            </w:pPr>
+            <w:r>
+              <w:rPr>
+                <w:sz w:val="20"/>
+                <w:szCs w:val="20"/>
+                <w:rtl w:val="0"/>
+              </w:rPr>
+              <w:t xml:space="preserve">x</w:t>
+            </w:r>
+          </w:p>
+        </w:tc>
+      </w:tr>
+      <w:tr>
+        <w:trPr>
+          <w:trHeight w:val="500" w:hRule="atLeast"/>
+        </w:trPr>
+        <w:tc>
+          <w:tcPr>
+            <w:tcBorders>
+              <w:top w:color="a2c4c9" w:space="0" w:sz="12" w:val="single"/>
+              <w:left w:color="a2c4c9" w:space="0" w:sz="12" w:val="single"/>
+              <w:bottom w:color="a2c4c9" w:space="0" w:sz="12" w:val="single"/>
+              <w:right w:color="a2c4c9" w:space="0" w:sz="12" w:val="single"/>
+            </w:tcBorders>
+            <w:tcMar>
+              <w:top w:w="100.0" w:type="dxa"/>
+              <w:left w:w="100.0" w:type="dxa"/>
+              <w:bottom w:w="100.0" w:type="dxa"/>
+              <w:right w:w="100.0" w:type="dxa"/>
+            </w:tcMar>
+          </w:tcPr>
+          <w:p>
+            <w:pPr>
+              <w:widowControl w:val="0"/>
+              <w:jc w:val="center"/>
+              <w:rPr>
+                <w:sz w:val="20"/>
+                <w:szCs w:val="20"/>
+              </w:rPr>
+            </w:pPr>
+            <w:r>
+              <w:rPr>
+                <w:sz w:val="20"/>
+                <w:szCs w:val="20"/>
+                <w:rtl w:val="0"/>
+              </w:rPr>
+              <w:t xml:space="preserve">16</w:t>
+            </w:r>
+          </w:p>
+        </w:tc>
+        <w:tc>
+          <w:tcPr>
+            <w:tcBorders>
+              <w:top w:color="d0e0e3" w:space="0" w:sz="12" w:val="single"/>
+              <w:left w:color="d0e0e3" w:space="0" w:sz="12" w:val="single"/>
+              <w:bottom w:color="d0e0e3" w:space="0" w:sz="12" w:val="single"/>
+              <w:right w:color="d0e0e3" w:space="0" w:sz="12" w:val="single"/>
+            </w:tcBorders>
+            <w:tcMar>
+              <w:top w:w="100.0" w:type="dxa"/>
+              <w:left w:w="100.0" w:type="dxa"/>
+              <w:bottom w:w="100.0" w:type="dxa"/>
+              <w:right w:w="100.0" w:type="dxa"/>
+            </w:tcMar>
+          </w:tcPr>
+          <w:p>
+            <w:pPr>
+              <w:spacing w:line="276" w:lineRule="auto"/>
+              <w:rPr/>
+            </w:pPr>
+            <w:r>
+              <w:rPr>
+                <w:rtl w:val="0"/>
+              </w:rPr>
+              <w:t xml:space="preserve">Acompanhamento de cliente</w:t>
+            </w:r>
+          </w:p>
+        </w:tc>
+        <w:tc>
+          <w:tcPr>
+            <w:tcBorders>
+              <w:top w:color="a2c4c9" w:space="0" w:sz="12" w:val="single"/>
+              <w:left w:color="a2c4c9" w:space="0" w:sz="12" w:val="single"/>
+              <w:bottom w:color="a2c4c9" w:space="0" w:sz="12" w:val="single"/>
+              <w:right w:color="a2c4c9" w:space="0" w:sz="12" w:val="single"/>
+            </w:tcBorders>
+            <w:tcMar>
+              <w:top w:w="100.0" w:type="dxa"/>
+              <w:left w:w="100.0" w:type="dxa"/>
+              <w:bottom w:w="100.0" w:type="dxa"/>
+              <w:right w:w="100.0" w:type="dxa"/>
+            </w:tcMar>
+          </w:tcPr>
+          <w:p>
+            <w:pPr>
+              <w:widowControl w:val="0"/>
+              <w:jc w:val="center"/>
+              <w:rPr>
+                <w:sz w:val="20"/>
+                <w:szCs w:val="20"/>
+              </w:rPr>
+            </w:pPr>
+            <w:r>
+              <w:rPr>
+                <w:rtl w:val="0"/>
+              </w:rPr>
+            </w:r>
+          </w:p>
+        </w:tc>
+        <w:tc>
+          <w:tcPr>
+            <w:tcBorders>
+              <w:top w:color="a2c4c9" w:space="0" w:sz="12" w:val="single"/>
+              <w:left w:color="a2c4c9" w:space="0" w:sz="12" w:val="single"/>
+              <w:bottom w:color="a2c4c9" w:space="0" w:sz="12" w:val="single"/>
+              <w:right w:color="a2c4c9" w:space="0" w:sz="12" w:val="single"/>
+            </w:tcBorders>
+            <w:tcMar>
+              <w:top w:w="100.0" w:type="dxa"/>
+              <w:left w:w="100.0" w:type="dxa"/>
+              <w:bottom w:w="100.0" w:type="dxa"/>
+              <w:right w:w="100.0" w:type="dxa"/>
+            </w:tcMar>
+          </w:tcPr>
+          <w:p>
+            <w:pPr>
+              <w:widowControl w:val="0"/>
+              <w:jc w:val="center"/>
+              <w:rPr>
+                <w:sz w:val="20"/>
+                <w:szCs w:val="20"/>
+              </w:rPr>
+            </w:pPr>
+            <w:r>
+              <w:rPr>
+                <w:rtl w:val="0"/>
+              </w:rPr>
+            </w:r>
+          </w:p>
+        </w:tc>
+        <w:tc>
+          <w:tcPr>
+            <w:tcBorders>
+              <w:top w:color="a2c4c9" w:space="0" w:sz="12" w:val="single"/>
+              <w:left w:color="a2c4c9" w:space="0" w:sz="12" w:val="single"/>
+              <w:bottom w:color="a2c4c9" w:space="0" w:sz="12" w:val="single"/>
+              <w:right w:color="a2c4c9" w:space="0" w:sz="12" w:val="single"/>
+            </w:tcBorders>
+            <w:tcMar>
+              <w:top w:w="100.0" w:type="dxa"/>
+              <w:left w:w="100.0" w:type="dxa"/>
+              <w:bottom w:w="100.0" w:type="dxa"/>
+              <w:right w:w="100.0" w:type="dxa"/>
+            </w:tcMar>
+          </w:tcPr>
+          <w:p>
+            <w:pPr>
+              <w:widowControl w:val="0"/>
+              <w:jc w:val="center"/>
+              <w:rPr>
+                <w:sz w:val="20"/>
+                <w:szCs w:val="20"/>
+              </w:rPr>
+            </w:pPr>
+            <w:r>
+              <w:rPr>
+                <w:sz w:val="20"/>
+                <w:szCs w:val="20"/>
+                <w:rtl w:val="0"/>
+              </w:rPr>
+              <w:t xml:space="preserve">x</w:t>
+            </w:r>
+          </w:p>
+        </w:tc>
+      </w:tr>
+      <w:tr>
+        <w:trPr>
+          <w:trHeight w:val="500" w:hRule="atLeast"/>
+        </w:trPr>
+        <w:tc>
+          <w:tcPr>
+            <w:tcBorders>
+              <w:top w:color="a2c4c9" w:space="0" w:sz="12" w:val="single"/>
+              <w:left w:color="a2c4c9" w:space="0" w:sz="12" w:val="single"/>
+              <w:bottom w:color="a2c4c9" w:space="0" w:sz="12" w:val="single"/>
+              <w:right w:color="a2c4c9" w:space="0" w:sz="12" w:val="single"/>
+            </w:tcBorders>
+            <w:tcMar>
+              <w:top w:w="100.0" w:type="dxa"/>
+              <w:left w:w="100.0" w:type="dxa"/>
+              <w:bottom w:w="100.0" w:type="dxa"/>
+              <w:right w:w="100.0" w:type="dxa"/>
+            </w:tcMar>
+          </w:tcPr>
+          <w:p>
+            <w:pPr>
+              <w:widowControl w:val="0"/>
+              <w:jc w:val="center"/>
+              <w:rPr>
+                <w:sz w:val="20"/>
+                <w:szCs w:val="20"/>
+              </w:rPr>
+            </w:pPr>
+            <w:r>
+              <w:rPr>
+                <w:sz w:val="20"/>
+                <w:szCs w:val="20"/>
+                <w:rtl w:val="0"/>
+              </w:rPr>
+              <w:t xml:space="preserve">17</w:t>
+            </w:r>
+          </w:p>
+        </w:tc>
+        <w:tc>
+          <w:tcPr>
+            <w:tcBorders>
+              <w:top w:color="d0e0e3" w:space="0" w:sz="12" w:val="single"/>
+              <w:left w:color="d0e0e3" w:space="0" w:sz="12" w:val="single"/>
+              <w:bottom w:color="d0e0e3" w:space="0" w:sz="12" w:val="single"/>
+              <w:right w:color="d0e0e3" w:space="0" w:sz="12" w:val="single"/>
+            </w:tcBorders>
+            <w:tcMar>
+              <w:top w:w="100.0" w:type="dxa"/>
+              <w:left w:w="100.0" w:type="dxa"/>
+              <w:bottom w:w="100.0" w:type="dxa"/>
+              <w:right w:w="100.0" w:type="dxa"/>
+            </w:tcMar>
+          </w:tcPr>
+          <w:p>
+            <w:pPr>
+              <w:spacing w:line="276" w:lineRule="auto"/>
+              <w:rPr>
+                <w:sz w:val="20"/>
+                <w:szCs w:val="20"/>
+              </w:rPr>
+            </w:pPr>
+            <w:r>
+              <w:rPr>
+                <w:rtl w:val="0"/>
+              </w:rPr>
+              <w:t xml:space="preserve">Calendário de folga</w:t>
+            </w:r>
+            <w:r>
+              <w:rPr>
+                <w:rtl w:val="0"/>
+              </w:rPr>
+            </w:r>
+          </w:p>
+        </w:tc>
+        <w:tc>
+          <w:tcPr>
+            <w:tcBorders>
+              <w:top w:color="a2c4c9" w:space="0" w:sz="12" w:val="single"/>
+              <w:left w:color="a2c4c9" w:space="0" w:sz="12" w:val="single"/>
+              <w:bottom w:color="a2c4c9" w:space="0" w:sz="12" w:val="single"/>
+              <w:right w:color="a2c4c9" w:space="0" w:sz="12" w:val="single"/>
+            </w:tcBorders>
+            <w:tcMar>
+              <w:top w:w="100.0" w:type="dxa"/>
+              <w:left w:w="100.0" w:type="dxa"/>
+              <w:bottom w:w="100.0" w:type="dxa"/>
+              <w:right w:w="100.0" w:type="dxa"/>
+            </w:tcMar>
+          </w:tcPr>
+          <w:p>
+            <w:pPr>
+              <w:widowControl w:val="0"/>
+              <w:jc w:val="center"/>
+              <w:rPr>
+                <w:sz w:val="20"/>
+                <w:szCs w:val="20"/>
+              </w:rPr>
+            </w:pPr>
+            <w:r>
+              <w:rPr>
+                <w:rtl w:val="0"/>
+              </w:rPr>
+            </w:r>
+          </w:p>
+        </w:tc>
+        <w:tc>
+          <w:tcPr>
+            <w:tcBorders>
+              <w:top w:color="a2c4c9" w:space="0" w:sz="12" w:val="single"/>
+              <w:left w:color="a2c4c9" w:space="0" w:sz="12" w:val="single"/>
+              <w:bottom w:color="a2c4c9" w:space="0" w:sz="12" w:val="single"/>
+              <w:right w:color="a2c4c9" w:space="0" w:sz="12" w:val="single"/>
+            </w:tcBorders>
+            <w:tcMar>
+              <w:top w:w="100.0" w:type="dxa"/>
+              <w:left w:w="100.0" w:type="dxa"/>
+              <w:bottom w:w="100.0" w:type="dxa"/>
+              <w:right w:w="100.0" w:type="dxa"/>
+            </w:tcMar>
+          </w:tcPr>
+          <w:p>
+            <w:pPr>
+              <w:widowControl w:val="0"/>
+              <w:jc w:val="center"/>
+              <w:rPr>
+                <w:sz w:val="20"/>
+                <w:szCs w:val="20"/>
+              </w:rPr>
+            </w:pPr>
+            <w:r>
+              <w:rPr>
+                <w:sz w:val="20"/>
+                <w:szCs w:val="20"/>
+                <w:rtl w:val="0"/>
+              </w:rPr>
+              <w:t xml:space="preserve">x</w:t>
+            </w:r>
+          </w:p>
+        </w:tc>
+        <w:tc>
+          <w:tcPr>
+            <w:tcBorders>
+              <w:top w:color="a2c4c9" w:space="0" w:sz="12" w:val="single"/>
+              <w:left w:color="a2c4c9" w:space="0" w:sz="12" w:val="single"/>
+              <w:bottom w:color="a2c4c9" w:space="0" w:sz="12" w:val="single"/>
+              <w:right w:color="a2c4c9" w:space="0" w:sz="12" w:val="single"/>
+            </w:tcBorders>
+            <w:tcMar>
+              <w:top w:w="100.0" w:type="dxa"/>
+              <w:left w:w="100.0" w:type="dxa"/>
+              <w:bottom w:w="100.0" w:type="dxa"/>
+              <w:right w:w="100.0" w:type="dxa"/>
+            </w:tcMar>
+          </w:tcPr>
+          <w:p>
+            <w:pPr>
+              <w:widowControl w:val="0"/>
+              <w:jc w:val="center"/>
+              <w:rPr>
+                <w:sz w:val="20"/>
+                <w:szCs w:val="20"/>
+              </w:rPr>
+            </w:pPr>
+            <w:r>
+              <w:rPr>
+                <w:rtl w:val="0"/>
+              </w:rPr>
+            </w:r>
+          </w:p>
+        </w:tc>
+      </w:tr>
+      <w:tr>
+        <w:trPr>
+          <w:trHeight w:val="500" w:hRule="atLeast"/>
+        </w:trPr>
+        <w:tc>
+          <w:tcPr>
+            <w:tcBorders>
+              <w:top w:color="a2c4c9" w:space="0" w:sz="12" w:val="single"/>
+              <w:left w:color="a2c4c9" w:space="0" w:sz="12" w:val="single"/>
+              <w:bottom w:color="a2c4c9" w:space="0" w:sz="12" w:val="single"/>
+              <w:right w:color="a2c4c9" w:space="0" w:sz="12" w:val="single"/>
+            </w:tcBorders>
+            <w:tcMar>
+              <w:top w:w="100.0" w:type="dxa"/>
+              <w:left w:w="100.0" w:type="dxa"/>
+              <w:bottom w:w="100.0" w:type="dxa"/>
+              <w:right w:w="100.0" w:type="dxa"/>
+            </w:tcMar>
+          </w:tcPr>
+          <w:p>
+            <w:pPr>
+              <w:widowControl w:val="0"/>
+              <w:jc w:val="center"/>
+              <w:rPr>
+                <w:sz w:val="20"/>
+                <w:szCs w:val="20"/>
+              </w:rPr>
+            </w:pPr>
+            <w:r>
+              <w:rPr>
+                <w:sz w:val="20"/>
+                <w:szCs w:val="20"/>
+                <w:rtl w:val="0"/>
+              </w:rPr>
+              <w:t xml:space="preserve">18</w:t>
+            </w:r>
+          </w:p>
+        </w:tc>
+        <w:tc>
+          <w:tcPr>
+            <w:tcBorders>
+              <w:top w:color="d0e0e3" w:space="0" w:sz="12" w:val="single"/>
+              <w:left w:color="d0e0e3" w:space="0" w:sz="12" w:val="single"/>
+              <w:bottom w:color="d0e0e3" w:space="0" w:sz="12" w:val="single"/>
+              <w:right w:color="d0e0e3" w:space="0" w:sz="12" w:val="single"/>
+            </w:tcBorders>
+            <w:tcMar>
+              <w:top w:w="100.0" w:type="dxa"/>
+              <w:left w:w="100.0" w:type="dxa"/>
+              <w:bottom w:w="100.0" w:type="dxa"/>
+              <w:right w:w="100.0" w:type="dxa"/>
+            </w:tcMar>
+          </w:tcPr>
+          <w:p>
+            <w:pPr>
+              <w:spacing w:line="276" w:lineRule="auto"/>
+              <w:rPr/>
+            </w:pPr>
+            <w:r>
+              <w:rPr>
+                <w:rtl w:val="0"/>
+              </w:rPr>
+              <w:t xml:space="preserve">Central de ajuda</w:t>
+            </w:r>
+          </w:p>
+        </w:tc>
+        <w:tc>
+          <w:tcPr>
+            <w:tcBorders>
+              <w:top w:color="a2c4c9" w:space="0" w:sz="12" w:val="single"/>
+              <w:left w:color="a2c4c9" w:space="0" w:sz="12" w:val="single"/>
+              <w:bottom w:color="a2c4c9" w:space="0" w:sz="12" w:val="single"/>
+              <w:right w:color="a2c4c9" w:space="0" w:sz="12" w:val="single"/>
+            </w:tcBorders>
+            <w:tcMar>
+              <w:top w:w="100.0" w:type="dxa"/>
+              <w:left w:w="100.0" w:type="dxa"/>
+              <w:bottom w:w="100.0" w:type="dxa"/>
+              <w:right w:w="100.0" w:type="dxa"/>
+            </w:tcMar>
+          </w:tcPr>
+          <w:p>
+            <w:pPr>
+              <w:widowControl w:val="0"/>
+              <w:jc w:val="center"/>
+              <w:rPr>
+                <w:sz w:val="20"/>
+                <w:szCs w:val="20"/>
+              </w:rPr>
+            </w:pPr>
+            <w:r>
+              <w:rPr>
+                <w:rtl w:val="0"/>
+              </w:rPr>
+            </w:r>
+          </w:p>
+        </w:tc>
+        <w:tc>
+          <w:tcPr>
+            <w:tcBorders>
+              <w:top w:color="a2c4c9" w:space="0" w:sz="12" w:val="single"/>
+              <w:left w:color="a2c4c9" w:space="0" w:sz="12" w:val="single"/>
+              <w:bottom w:color="a2c4c9" w:space="0" w:sz="12" w:val="single"/>
+              <w:right w:color="a2c4c9" w:space="0" w:sz="12" w:val="single"/>
+            </w:tcBorders>
+            <w:tcMar>
+              <w:top w:w="100.0" w:type="dxa"/>
+              <w:left w:w="100.0" w:type="dxa"/>
+              <w:bottom w:w="100.0" w:type="dxa"/>
+              <w:right w:w="100.0" w:type="dxa"/>
+            </w:tcMar>
+          </w:tcPr>
+          <w:p>
+            <w:pPr>
+              <w:widowControl w:val="0"/>
+              <w:jc w:val="center"/>
+              <w:rPr>
+                <w:sz w:val="20"/>
+                <w:szCs w:val="20"/>
+              </w:rPr>
+            </w:pPr>
+            <w:r>
+              <w:rPr>
+                <w:sz w:val="20"/>
+                <w:szCs w:val="20"/>
+                <w:rtl w:val="0"/>
+              </w:rPr>
+              <w:t xml:space="preserve">x</w:t>
+            </w:r>
+          </w:p>
+        </w:tc>
+        <w:tc>
+          <w:tcPr>
+            <w:tcBorders>
+              <w:top w:color="a2c4c9" w:space="0" w:sz="12" w:val="single"/>
+              <w:left w:color="a2c4c9" w:space="0" w:sz="12" w:val="single"/>
+              <w:bottom w:color="a2c4c9" w:space="0" w:sz="12" w:val="single"/>
+              <w:right w:color="a2c4c9" w:space="0" w:sz="12" w:val="single"/>
+            </w:tcBorders>
+            <w:tcMar>
+              <w:top w:w="100.0" w:type="dxa"/>
+              <w:left w:w="100.0" w:type="dxa"/>
+              <w:bottom w:w="100.0" w:type="dxa"/>
+              <w:right w:w="100.0" w:type="dxa"/>
+            </w:tcMar>
+          </w:tcPr>
+          <w:p>
+            <w:pPr>
+              <w:widowControl w:val="0"/>
+              <w:jc w:val="center"/>
+              <w:rPr>
+                <w:sz w:val="20"/>
+                <w:szCs w:val="20"/>
+              </w:rPr>
+            </w:pPr>
+            <w:r>
+              <w:rPr>
+                <w:sz w:val="20"/>
+                <w:szCs w:val="20"/>
+                <w:rtl w:val="0"/>
+              </w:rPr>
+              <w:t xml:space="preserve">x</w:t>
+            </w:r>
+          </w:p>
+        </w:tc>
+      </w:tr>
+      <w:tr>
+        <w:trPr>
+          <w:trHeight w:val="500" w:hRule="atLeast"/>
+        </w:trPr>
+        <w:tc>
+          <w:tcPr>
+            <w:tcBorders>
+              <w:top w:color="a2c4c9" w:space="0" w:sz="12" w:val="single"/>
+              <w:left w:color="a2c4c9" w:space="0" w:sz="12" w:val="single"/>
+              <w:bottom w:color="a2c4c9" w:space="0" w:sz="12" w:val="single"/>
+              <w:right w:color="a2c4c9" w:space="0" w:sz="12" w:val="single"/>
+            </w:tcBorders>
+            <w:tcMar>
+              <w:top w:w="100.0" w:type="dxa"/>
+              <w:left w:w="100.0" w:type="dxa"/>
+              <w:bottom w:w="100.0" w:type="dxa"/>
+              <w:right w:w="100.0" w:type="dxa"/>
+            </w:tcMar>
+          </w:tcPr>
+          <w:p>
+            <w:pPr>
+              <w:widowControl w:val="0"/>
+              <w:jc w:val="center"/>
+              <w:rPr>
+                <w:sz w:val="20"/>
+                <w:szCs w:val="20"/>
+              </w:rPr>
+            </w:pPr>
+            <w:r>
+              <w:rPr>
+                <w:sz w:val="20"/>
+                <w:szCs w:val="20"/>
+                <w:rtl w:val="0"/>
+              </w:rPr>
+              <w:t xml:space="preserve">19</w:t>
+            </w:r>
+          </w:p>
+        </w:tc>
+        <w:tc>
+          <w:tcPr>
+            <w:tcBorders>
+              <w:top w:color="d0e0e3" w:space="0" w:sz="12" w:val="single"/>
+              <w:left w:color="d0e0e3" w:space="0" w:sz="12" w:val="single"/>
+              <w:bottom w:color="d0e0e3" w:space="0" w:sz="12" w:val="single"/>
+              <w:right w:color="d0e0e3" w:space="0" w:sz="12" w:val="single"/>
+            </w:tcBorders>
+            <w:tcMar>
+              <w:top w:w="100.0" w:type="dxa"/>
+              <w:left w:w="100.0" w:type="dxa"/>
+              <w:bottom w:w="100.0" w:type="dxa"/>
+              <w:right w:w="100.0" w:type="dxa"/>
+            </w:tcMar>
+          </w:tcPr>
+          <w:p>
+            <w:pPr>
+              <w:spacing w:line="276" w:lineRule="auto"/>
+              <w:rPr/>
+            </w:pPr>
+            <w:r>
+              <w:rPr>
+                <w:rtl w:val="0"/>
+              </w:rPr>
+              <w:t xml:space="preserve">Cupom de desconto</w:t>
+            </w:r>
+          </w:p>
+        </w:tc>
+        <w:tc>
+          <w:tcPr>
+            <w:tcBorders>
+              <w:top w:color="a2c4c9" w:space="0" w:sz="12" w:val="single"/>
+              <w:left w:color="a2c4c9" w:space="0" w:sz="12" w:val="single"/>
+              <w:bottom w:color="a2c4c9" w:space="0" w:sz="12" w:val="single"/>
+              <w:right w:color="a2c4c9" w:space="0" w:sz="12" w:val="single"/>
+            </w:tcBorders>
+            <w:tcMar>
+              <w:top w:w="100.0" w:type="dxa"/>
+              <w:left w:w="100.0" w:type="dxa"/>
+              <w:bottom w:w="100.0" w:type="dxa"/>
+              <w:right w:w="100.0" w:type="dxa"/>
+            </w:tcMar>
+          </w:tcPr>
+          <w:p>
+            <w:pPr>
+              <w:widowControl w:val="0"/>
+              <w:jc w:val="center"/>
+              <w:rPr>
+                <w:sz w:val="20"/>
+                <w:szCs w:val="20"/>
+              </w:rPr>
+            </w:pPr>
+            <w:r>
+              <w:rPr>
+                <w:rtl w:val="0"/>
+              </w:rPr>
+            </w:r>
+          </w:p>
+        </w:tc>
+        <w:tc>
+          <w:tcPr>
+            <w:tcBorders>
+              <w:top w:color="a2c4c9" w:space="0" w:sz="12" w:val="single"/>
+              <w:left w:color="a2c4c9" w:space="0" w:sz="12" w:val="single"/>
+              <w:bottom w:color="a2c4c9" w:space="0" w:sz="12" w:val="single"/>
+              <w:right w:color="a2c4c9" w:space="0" w:sz="12" w:val="single"/>
+            </w:tcBorders>
+            <w:tcMar>
+              <w:top w:w="100.0" w:type="dxa"/>
+              <w:left w:w="100.0" w:type="dxa"/>
+              <w:bottom w:w="100.0" w:type="dxa"/>
+              <w:right w:w="100.0" w:type="dxa"/>
+            </w:tcMar>
+          </w:tcPr>
+          <w:p>
+            <w:pPr>
+              <w:widowControl w:val="0"/>
+              <w:jc w:val="center"/>
+              <w:rPr>
+                <w:sz w:val="20"/>
+                <w:szCs w:val="20"/>
+              </w:rPr>
+            </w:pPr>
+            <w:r>
+              <w:rPr>
+                <w:rtl w:val="0"/>
+              </w:rPr>
+            </w:r>
+          </w:p>
+        </w:tc>
+        <w:tc>
+          <w:tcPr>
+            <w:tcBorders>
+              <w:top w:color="a2c4c9" w:space="0" w:sz="12" w:val="single"/>
+              <w:left w:color="a2c4c9" w:space="0" w:sz="12" w:val="single"/>
+              <w:bottom w:color="a2c4c9" w:space="0" w:sz="12" w:val="single"/>
+              <w:right w:color="a2c4c9" w:space="0" w:sz="12" w:val="single"/>
+            </w:tcBorders>
+            <w:tcMar>
+              <w:top w:w="100.0" w:type="dxa"/>
+              <w:left w:w="100.0" w:type="dxa"/>
+              <w:bottom w:w="100.0" w:type="dxa"/>
+              <w:right w:w="100.0" w:type="dxa"/>
+            </w:tcMar>
+          </w:tcPr>
+          <w:p>
+            <w:pPr>
+              <w:widowControl w:val="0"/>
+              <w:jc w:val="center"/>
+              <w:rPr>
+                <w:sz w:val="20"/>
+                <w:szCs w:val="20"/>
+              </w:rPr>
+            </w:pPr>
+            <w:r>
+              <w:rPr>
+                <w:sz w:val="20"/>
+                <w:szCs w:val="20"/>
+                <w:rtl w:val="0"/>
+              </w:rPr>
+              <w:t xml:space="preserve">x</w:t>
+            </w:r>
+          </w:p>
+        </w:tc>
+      </w:tr>
+      <w:tr>
+        <w:trPr>
+          <w:trHeight w:val="500" w:hRule="atLeast"/>
+        </w:trPr>
+        <w:tc>
+          <w:tcPr>
+            <w:tcBorders>
+              <w:top w:color="a2c4c9" w:space="0" w:sz="12" w:val="single"/>
+              <w:left w:color="a2c4c9" w:space="0" w:sz="12" w:val="single"/>
+              <w:bottom w:color="a2c4c9" w:space="0" w:sz="12" w:val="single"/>
+              <w:right w:color="a2c4c9" w:space="0" w:sz="12" w:val="single"/>
+            </w:tcBorders>
+            <w:tcMar>
+              <w:top w:w="100.0" w:type="dxa"/>
+              <w:left w:w="100.0" w:type="dxa"/>
+              <w:bottom w:w="100.0" w:type="dxa"/>
+              <w:right w:w="100.0" w:type="dxa"/>
+            </w:tcMar>
+          </w:tcPr>
+          <w:p>
+            <w:pPr>
+              <w:widowControl w:val="0"/>
+              <w:jc w:val="center"/>
+              <w:rPr>
+                <w:sz w:val="20"/>
+                <w:szCs w:val="20"/>
+              </w:rPr>
+            </w:pPr>
+            <w:r>
+              <w:rPr>
+                <w:sz w:val="20"/>
+                <w:szCs w:val="20"/>
+                <w:rtl w:val="0"/>
+              </w:rPr>
+              <w:t xml:space="preserve">20</w:t>
+            </w:r>
+          </w:p>
+        </w:tc>
+        <w:tc>
+          <w:tcPr>
+            <w:tcBorders>
+              <w:top w:color="d0e0e3" w:space="0" w:sz="12" w:val="single"/>
+              <w:left w:color="d0e0e3" w:space="0" w:sz="12" w:val="single"/>
+              <w:bottom w:color="d0e0e3" w:space="0" w:sz="12" w:val="single"/>
+              <w:right w:color="d0e0e3" w:space="0" w:sz="12" w:val="single"/>
+            </w:tcBorders>
+            <w:tcMar>
+              <w:top w:w="100.0" w:type="dxa"/>
+              <w:left w:w="100.0" w:type="dxa"/>
+              <w:bottom w:w="100.0" w:type="dxa"/>
+              <w:right w:w="100.0" w:type="dxa"/>
+            </w:tcMar>
+          </w:tcPr>
+          <w:p>
+            <w:pPr>
+              <w:spacing w:line="276" w:lineRule="auto"/>
+              <w:rPr/>
+            </w:pPr>
+            <w:r>
+              <w:rPr>
+                <w:rtl w:val="0"/>
+              </w:rPr>
+              <w:t xml:space="preserve">Promoções do dia</w:t>
+            </w:r>
+          </w:p>
+        </w:tc>
+        <w:tc>
+          <w:tcPr>
+            <w:tcBorders>
+              <w:top w:color="a2c4c9" w:space="0" w:sz="12" w:val="single"/>
+              <w:left w:color="a2c4c9" w:space="0" w:sz="12" w:val="single"/>
+              <w:bottom w:color="a2c4c9" w:space="0" w:sz="12" w:val="single"/>
+              <w:right w:color="a2c4c9" w:space="0" w:sz="12" w:val="single"/>
+            </w:tcBorders>
+            <w:tcMar>
+              <w:top w:w="100.0" w:type="dxa"/>
+              <w:left w:w="100.0" w:type="dxa"/>
+              <w:bottom w:w="100.0" w:type="dxa"/>
+              <w:right w:w="100.0" w:type="dxa"/>
+            </w:tcMar>
+          </w:tcPr>
+          <w:p>
+            <w:pPr>
+              <w:widowControl w:val="0"/>
+              <w:jc w:val="center"/>
+              <w:rPr>
+                <w:sz w:val="20"/>
+                <w:szCs w:val="20"/>
+              </w:rPr>
+            </w:pPr>
+            <w:r>
+              <w:rPr>
+                <w:rtl w:val="0"/>
+              </w:rPr>
+            </w:r>
+          </w:p>
+        </w:tc>
+        <w:tc>
+          <w:tcPr>
+            <w:tcBorders>
+              <w:top w:color="a2c4c9" w:space="0" w:sz="12" w:val="single"/>
+              <w:left w:color="a2c4c9" w:space="0" w:sz="12" w:val="single"/>
+              <w:bottom w:color="a2c4c9" w:space="0" w:sz="12" w:val="single"/>
+              <w:right w:color="a2c4c9" w:space="0" w:sz="12" w:val="single"/>
+            </w:tcBorders>
+            <w:tcMar>
+              <w:top w:w="100.0" w:type="dxa"/>
+              <w:left w:w="100.0" w:type="dxa"/>
+              <w:bottom w:w="100.0" w:type="dxa"/>
+              <w:right w:w="100.0" w:type="dxa"/>
+            </w:tcMar>
+          </w:tcPr>
+          <w:p>
+            <w:pPr>
+              <w:widowControl w:val="0"/>
+              <w:jc w:val="center"/>
+              <w:rPr>
+                <w:sz w:val="20"/>
+                <w:szCs w:val="20"/>
+              </w:rPr>
+            </w:pPr>
+            <w:r>
+              <w:rPr>
+                <w:rtl w:val="0"/>
+              </w:rPr>
+            </w:r>
+          </w:p>
+        </w:tc>
+        <w:tc>
+          <w:tcPr>
+            <w:tcBorders>
+              <w:top w:color="a2c4c9" w:space="0" w:sz="12" w:val="single"/>
+              <w:left w:color="a2c4c9" w:space="0" w:sz="12" w:val="single"/>
+              <w:bottom w:color="a2c4c9" w:space="0" w:sz="12" w:val="single"/>
+              <w:right w:color="a2c4c9" w:space="0" w:sz="12" w:val="single"/>
+            </w:tcBorders>
+            <w:tcMar>
+              <w:top w:w="100.0" w:type="dxa"/>
+              <w:left w:w="100.0" w:type="dxa"/>
+              <w:bottom w:w="100.0" w:type="dxa"/>
+              <w:right w:w="100.0" w:type="dxa"/>
+            </w:tcMar>
+          </w:tcPr>
+          <w:p>
+            <w:pPr>
+              <w:widowControl w:val="0"/>
+              <w:jc w:val="center"/>
+              <w:rPr>
+                <w:sz w:val="20"/>
+                <w:szCs w:val="20"/>
+              </w:rPr>
+            </w:pPr>
+            <w:r>
+              <w:rPr>
+                <w:sz w:val="20"/>
+                <w:szCs w:val="20"/>
+                <w:rtl w:val="0"/>
+              </w:rPr>
+              <w:t xml:space="preserve">x</w:t>
+            </w:r>
+          </w:p>
+        </w:tc>
+      </w:tr>
+      <w:tr>
+        <w:trPr>
+          <w:trHeight w:val="500" w:hRule="atLeast"/>
+        </w:trPr>
+        <w:tc>
+          <w:tcPr>
+            <w:tcBorders>
+              <w:top w:color="a2c4c9" w:space="0" w:sz="12" w:val="single"/>
+              <w:left w:color="a2c4c9" w:space="0" w:sz="12" w:val="single"/>
+              <w:bottom w:color="a2c4c9" w:space="0" w:sz="12" w:val="single"/>
+              <w:right w:color="a2c4c9" w:space="0" w:sz="12" w:val="single"/>
+            </w:tcBorders>
+            <w:tcMar>
+              <w:top w:w="100.0" w:type="dxa"/>
+              <w:left w:w="100.0" w:type="dxa"/>
+              <w:bottom w:w="100.0" w:type="dxa"/>
+              <w:right w:w="100.0" w:type="dxa"/>
+            </w:tcMar>
+          </w:tcPr>
+          <w:p>
+            <w:pPr>
+              <w:widowControl w:val="0"/>
+              <w:jc w:val="center"/>
+              <w:rPr>
+                <w:sz w:val="20"/>
+                <w:szCs w:val="20"/>
+              </w:rPr>
+            </w:pPr>
+            <w:r>
+              <w:rPr>
+                <w:sz w:val="20"/>
+                <w:szCs w:val="20"/>
+                <w:rtl w:val="0"/>
+              </w:rPr>
+              <w:t xml:space="preserve">21</w:t>
+            </w:r>
+          </w:p>
+        </w:tc>
+        <w:tc>
+          <w:tcPr>
+            <w:tcBorders>
+              <w:top w:color="d0e0e3" w:space="0" w:sz="12" w:val="single"/>
+              <w:left w:color="d0e0e3" w:space="0" w:sz="12" w:val="single"/>
+              <w:bottom w:color="d0e0e3" w:space="0" w:sz="12" w:val="single"/>
+              <w:right w:color="d0e0e3" w:space="0" w:sz="12" w:val="single"/>
+            </w:tcBorders>
+            <w:tcMar>
+              <w:top w:w="100.0" w:type="dxa"/>
+              <w:left w:w="100.0" w:type="dxa"/>
+              <w:bottom w:w="100.0" w:type="dxa"/>
+              <w:right w:w="100.0" w:type="dxa"/>
+            </w:tcMar>
+          </w:tcPr>
+          <w:p>
+            <w:pPr>
+              <w:spacing w:line="276" w:lineRule="auto"/>
+              <w:rPr/>
+            </w:pPr>
+            <w:r>
+              <w:rPr>
+                <w:rtl w:val="0"/>
+              </w:rPr>
+              <w:t xml:space="preserve">Pesquisa de funcionalidade</w:t>
+            </w:r>
+          </w:p>
+        </w:tc>
+        <w:tc>
+          <w:tcPr>
+            <w:tcBorders>
+              <w:top w:color="a2c4c9" w:space="0" w:sz="12" w:val="single"/>
+              <w:left w:color="a2c4c9" w:space="0" w:sz="12" w:val="single"/>
+              <w:bottom w:color="a2c4c9" w:space="0" w:sz="12" w:val="single"/>
+              <w:right w:color="a2c4c9" w:space="0" w:sz="12" w:val="single"/>
+            </w:tcBorders>
+            <w:tcMar>
+              <w:top w:w="100.0" w:type="dxa"/>
+              <w:left w:w="100.0" w:type="dxa"/>
+              <w:bottom w:w="100.0" w:type="dxa"/>
+              <w:right w:w="100.0" w:type="dxa"/>
+            </w:tcMar>
+          </w:tcPr>
+          <w:p>
+            <w:pPr>
+              <w:widowControl w:val="0"/>
+              <w:jc w:val="center"/>
+              <w:rPr>
+                <w:sz w:val="20"/>
+                <w:szCs w:val="20"/>
+              </w:rPr>
+            </w:pPr>
+            <w:r>
+              <w:rPr>
+                <w:rtl w:val="0"/>
+              </w:rPr>
+            </w:r>
+          </w:p>
+        </w:tc>
+        <w:tc>
+          <w:tcPr>
+            <w:tcBorders>
+              <w:top w:color="a2c4c9" w:space="0" w:sz="12" w:val="single"/>
+              <w:left w:color="a2c4c9" w:space="0" w:sz="12" w:val="single"/>
+              <w:bottom w:color="a2c4c9" w:space="0" w:sz="12" w:val="single"/>
+              <w:right w:color="a2c4c9" w:space="0" w:sz="12" w:val="single"/>
+            </w:tcBorders>
+            <w:tcMar>
+              <w:top w:w="100.0" w:type="dxa"/>
+              <w:left w:w="100.0" w:type="dxa"/>
+              <w:bottom w:w="100.0" w:type="dxa"/>
+              <w:right w:w="100.0" w:type="dxa"/>
+            </w:tcMar>
+          </w:tcPr>
+          <w:p>
+            <w:pPr>
+              <w:widowControl w:val="0"/>
+              <w:jc w:val="center"/>
+              <w:rPr>
+                <w:sz w:val="20"/>
+                <w:szCs w:val="20"/>
+              </w:rPr>
+            </w:pPr>
+            <w:r>
+              <w:rPr>
+                <w:sz w:val="20"/>
+                <w:szCs w:val="20"/>
+                <w:rtl w:val="0"/>
+              </w:rPr>
+              <w:t xml:space="preserve">x</w:t>
+            </w:r>
+          </w:p>
+        </w:tc>
+        <w:tc>
+          <w:tcPr>
+            <w:tcBorders>
+              <w:top w:color="a2c4c9" w:space="0" w:sz="12" w:val="single"/>
+              <w:left w:color="a2c4c9" w:space="0" w:sz="12" w:val="single"/>
+              <w:bottom w:color="a2c4c9" w:space="0" w:sz="12" w:val="single"/>
+              <w:right w:color="a2c4c9" w:space="0" w:sz="12" w:val="single"/>
+            </w:tcBorders>
+            <w:tcMar>
+              <w:top w:w="100.0" w:type="dxa"/>
+              <w:left w:w="100.0" w:type="dxa"/>
+              <w:bottom w:w="100.0" w:type="dxa"/>
+              <w:right w:w="100.0" w:type="dxa"/>
+            </w:tcMar>
+          </w:tcPr>
+          <w:p>
+            <w:pPr>
+              <w:widowControl w:val="0"/>
+              <w:jc w:val="center"/>
+              <w:rPr>
+                <w:sz w:val="20"/>
+                <w:szCs w:val="20"/>
+              </w:rPr>
+            </w:pPr>
+            <w:r>
+              <w:rPr>
+                <w:sz w:val="20"/>
+                <w:szCs w:val="20"/>
+                <w:rtl w:val="0"/>
+              </w:rPr>
+              <w:t xml:space="preserve">x</w:t>
+            </w:r>
+          </w:p>
+        </w:tc>
+      </w:tr>
+      <w:tr>
+        <w:trPr>
+          <w:trHeight w:val="500" w:hRule="atLeast"/>
+        </w:trPr>
+        <w:tc>
+          <w:tcPr>
+            <w:tcBorders>
+              <w:top w:color="a2c4c9" w:space="0" w:sz="12" w:val="single"/>
+              <w:left w:color="a2c4c9" w:space="0" w:sz="12" w:val="single"/>
+              <w:bottom w:color="a2c4c9" w:space="0" w:sz="12" w:val="single"/>
+              <w:right w:color="a2c4c9" w:space="0" w:sz="12" w:val="single"/>
+            </w:tcBorders>
+            <w:tcMar>
+              <w:top w:w="100.0" w:type="dxa"/>
+              <w:left w:w="100.0" w:type="dxa"/>
+              <w:bottom w:w="100.0" w:type="dxa"/>
+              <w:right w:w="100.0" w:type="dxa"/>
+            </w:tcMar>
+          </w:tcPr>
+          <w:p>
+            <w:pPr>
+              <w:widowControl w:val="0"/>
+              <w:jc w:val="center"/>
+              <w:rPr>
+                <w:sz w:val="20"/>
+                <w:szCs w:val="20"/>
+              </w:rPr>
+            </w:pPr>
+            <w:r>
+              <w:rPr>
+                <w:sz w:val="20"/>
+                <w:szCs w:val="20"/>
+                <w:rtl w:val="0"/>
+              </w:rPr>
+              <w:t xml:space="preserve">22</w:t>
+            </w:r>
+          </w:p>
+        </w:tc>
+        <w:tc>
+          <w:tcPr>
+            <w:tcBorders>
+              <w:top w:color="d0e0e3" w:space="0" w:sz="12" w:val="single"/>
+              <w:left w:color="d0e0e3" w:space="0" w:sz="12" w:val="single"/>
+              <w:bottom w:color="d0e0e3" w:space="0" w:sz="12" w:val="single"/>
+              <w:right w:color="d0e0e3" w:space="0" w:sz="12" w:val="single"/>
+            </w:tcBorders>
+            <w:tcMar>
+              <w:top w:w="100.0" w:type="dxa"/>
+              <w:left w:w="100.0" w:type="dxa"/>
+              <w:bottom w:w="100.0" w:type="dxa"/>
+              <w:right w:w="100.0" w:type="dxa"/>
+            </w:tcMar>
+          </w:tcPr>
+          <w:p>
+            <w:pPr>
+              <w:spacing w:line="276" w:lineRule="auto"/>
+              <w:rPr/>
+            </w:pPr>
+            <w:r>
+              <w:rPr>
+                <w:rtl w:val="0"/>
+              </w:rPr>
+              <w:t xml:space="preserve">Configurações da plataforma</w:t>
+            </w:r>
+          </w:p>
+        </w:tc>
+        <w:tc>
+          <w:tcPr>
+            <w:tcBorders>
+              <w:top w:color="a2c4c9" w:space="0" w:sz="12" w:val="single"/>
+              <w:left w:color="a2c4c9" w:space="0" w:sz="12" w:val="single"/>
+              <w:bottom w:color="a2c4c9" w:space="0" w:sz="12" w:val="single"/>
+              <w:right w:color="a2c4c9" w:space="0" w:sz="12" w:val="single"/>
+            </w:tcBorders>
+            <w:tcMar>
+              <w:top w:w="100.0" w:type="dxa"/>
+              <w:left w:w="100.0" w:type="dxa"/>
+              <w:bottom w:w="100.0" w:type="dxa"/>
+              <w:right w:w="100.0" w:type="dxa"/>
+            </w:tcMar>
+          </w:tcPr>
+          <w:p>
+            <w:pPr>
+              <w:widowControl w:val="0"/>
+              <w:jc w:val="center"/>
+              <w:rPr>
+                <w:sz w:val="20"/>
+                <w:szCs w:val="20"/>
+              </w:rPr>
+            </w:pPr>
+            <w:r>
+              <w:rPr>
+                <w:sz w:val="20"/>
+                <w:szCs w:val="20"/>
+                <w:rtl w:val="0"/>
+              </w:rPr>
+              <w:t xml:space="preserve">x</w:t>
+            </w:r>
+          </w:p>
+        </w:tc>
+        <w:tc>
+          <w:tcPr>
+            <w:tcBorders>
+              <w:top w:color="a2c4c9" w:space="0" w:sz="12" w:val="single"/>
+              <w:left w:color="a2c4c9" w:space="0" w:sz="12" w:val="single"/>
+              <w:bottom w:color="a2c4c9" w:space="0" w:sz="12" w:val="single"/>
+              <w:right w:color="a2c4c9" w:space="0" w:sz="12" w:val="single"/>
+            </w:tcBorders>
+            <w:tcMar>
+              <w:top w:w="100.0" w:type="dxa"/>
+              <w:left w:w="100.0" w:type="dxa"/>
+              <w:bottom w:w="100.0" w:type="dxa"/>
+              <w:right w:w="100.0" w:type="dxa"/>
+            </w:tcMar>
+          </w:tcPr>
+          <w:p>
+            <w:pPr>
+              <w:widowControl w:val="0"/>
+              <w:jc w:val="center"/>
+              <w:rPr>
+                <w:sz w:val="20"/>
+                <w:szCs w:val="20"/>
+              </w:rPr>
+            </w:pPr>
+            <w:r>
+              <w:rPr>
+                <w:rtl w:val="0"/>
+              </w:rPr>
+            </w:r>
+          </w:p>
+        </w:tc>
+        <w:tc>
+          <w:tcPr>
+            <w:tcBorders>
+              <w:top w:color="a2c4c9" w:space="0" w:sz="12" w:val="single"/>
+              <w:left w:color="a2c4c9" w:space="0" w:sz="12" w:val="single"/>
+              <w:bottom w:color="a2c4c9" w:space="0" w:sz="12" w:val="single"/>
+              <w:right w:color="a2c4c9" w:space="0" w:sz="12" w:val="single"/>
+            </w:tcBorders>
+            <w:tcMar>
+              <w:top w:w="100.0" w:type="dxa"/>
+              <w:left w:w="100.0" w:type="dxa"/>
+              <w:bottom w:w="100.0" w:type="dxa"/>
+              <w:right w:w="100.0" w:type="dxa"/>
+            </w:tcMar>
+          </w:tcPr>
+          <w:p>
+            <w:pPr>
+              <w:widowControl w:val="0"/>
+              <w:jc w:val="center"/>
+              <w:rPr>
+                <w:sz w:val="20"/>
+                <w:szCs w:val="20"/>
+              </w:rPr>
+            </w:pPr>
+            <w:r>
+              <w:rPr>
+                <w:rtl w:val="0"/>
+              </w:rPr>
+            </w:r>
+          </w:p>
+        </w:tc>
+      </w:tr>
+      <w:tr>
+        <w:trPr>
+          <w:trHeight w:val="500" w:hRule="atLeast"/>
+        </w:trPr>
+        <w:tc>
+          <w:tcPr>
+            <w:tcBorders>
+              <w:top w:color="a2c4c9" w:space="0" w:sz="12" w:val="single"/>
+              <w:left w:color="a2c4c9" w:space="0" w:sz="12" w:val="single"/>
+              <w:bottom w:color="a2c4c9" w:space="0" w:sz="12" w:val="single"/>
+              <w:right w:color="a2c4c9" w:space="0" w:sz="12" w:val="single"/>
+            </w:tcBorders>
+            <w:tcMar>
+              <w:top w:w="100.0" w:type="dxa"/>
+              <w:left w:w="100.0" w:type="dxa"/>
+              <w:bottom w:w="100.0" w:type="dxa"/>
+              <w:right w:w="100.0" w:type="dxa"/>
+            </w:tcMar>
+          </w:tcPr>
+          <w:p>
+            <w:pPr>
+              <w:widowControl w:val="0"/>
+              <w:jc w:val="center"/>
+              <w:rPr>
+                <w:sz w:val="20"/>
+                <w:szCs w:val="20"/>
+              </w:rPr>
+            </w:pPr>
+            <w:r>
+              <w:rPr>
+                <w:sz w:val="20"/>
+                <w:szCs w:val="20"/>
+                <w:rtl w:val="0"/>
+              </w:rPr>
+              <w:t xml:space="preserve">23</w:t>
+            </w:r>
+          </w:p>
+        </w:tc>
+        <w:tc>
+          <w:tcPr>
+            <w:tcBorders>
+              <w:top w:color="d0e0e3" w:space="0" w:sz="12" w:val="single"/>
+              <w:left w:color="d0e0e3" w:space="0" w:sz="12" w:val="single"/>
+              <w:bottom w:color="d0e0e3" w:space="0" w:sz="12" w:val="single"/>
+              <w:right w:color="d0e0e3" w:space="0" w:sz="12" w:val="single"/>
+            </w:tcBorders>
+            <w:tcMar>
+              <w:top w:w="100.0" w:type="dxa"/>
+              <w:left w:w="100.0" w:type="dxa"/>
+              <w:bottom w:w="100.0" w:type="dxa"/>
+              <w:right w:w="100.0" w:type="dxa"/>
+            </w:tcMar>
+          </w:tcPr>
+          <w:p>
+            <w:pPr>
+              <w:spacing w:line="276" w:lineRule="auto"/>
+              <w:rPr/>
+            </w:pPr>
+            <w:r>
+              <w:rPr>
+                <w:rtl w:val="0"/>
+              </w:rPr>
+              <w:t xml:space="preserve">Inserir funcionário</w:t>
+            </w:r>
+          </w:p>
+        </w:tc>
+        <w:tc>
+          <w:tcPr>
+            <w:tcBorders>
+              <w:top w:color="a2c4c9" w:space="0" w:sz="12" w:val="single"/>
+              <w:left w:color="a2c4c9" w:space="0" w:sz="12" w:val="single"/>
+              <w:bottom w:color="a2c4c9" w:space="0" w:sz="12" w:val="single"/>
+              <w:right w:color="a2c4c9" w:space="0" w:sz="12" w:val="single"/>
+            </w:tcBorders>
+            <w:tcMar>
+              <w:top w:w="100.0" w:type="dxa"/>
+              <w:left w:w="100.0" w:type="dxa"/>
+              <w:bottom w:w="100.0" w:type="dxa"/>
+              <w:right w:w="100.0" w:type="dxa"/>
+            </w:tcMar>
+          </w:tcPr>
+          <w:p>
+            <w:pPr>
+              <w:widowControl w:val="0"/>
+              <w:jc w:val="center"/>
+              <w:rPr>
+                <w:sz w:val="20"/>
+                <w:szCs w:val="20"/>
+              </w:rPr>
+            </w:pPr>
+            <w:r>
+              <w:rPr>
+                <w:sz w:val="20"/>
+                <w:szCs w:val="20"/>
+                <w:rtl w:val="0"/>
+              </w:rPr>
+              <w:t xml:space="preserve">x</w:t>
+            </w:r>
+          </w:p>
+        </w:tc>
+        <w:tc>
+          <w:tcPr>
+            <w:tcBorders>
+              <w:top w:color="a2c4c9" w:space="0" w:sz="12" w:val="single"/>
+              <w:left w:color="a2c4c9" w:space="0" w:sz="12" w:val="single"/>
+              <w:bottom w:color="a2c4c9" w:space="0" w:sz="12" w:val="single"/>
+              <w:right w:color="a2c4c9" w:space="0" w:sz="12" w:val="single"/>
+            </w:tcBorders>
+            <w:tcMar>
+              <w:top w:w="100.0" w:type="dxa"/>
+              <w:left w:w="100.0" w:type="dxa"/>
+              <w:bottom w:w="100.0" w:type="dxa"/>
+              <w:right w:w="100.0" w:type="dxa"/>
+            </w:tcMar>
+          </w:tcPr>
+          <w:p>
+            <w:pPr>
+              <w:widowControl w:val="0"/>
+              <w:jc w:val="center"/>
+              <w:rPr>
+                <w:sz w:val="20"/>
+                <w:szCs w:val="20"/>
+              </w:rPr>
+            </w:pPr>
+            <w:r>
+              <w:rPr>
+                <w:rtl w:val="0"/>
+              </w:rPr>
+            </w:r>
+          </w:p>
+        </w:tc>
+        <w:tc>
+          <w:tcPr>
+            <w:tcBorders>
+              <w:top w:color="a2c4c9" w:space="0" w:sz="12" w:val="single"/>
+              <w:left w:color="a2c4c9" w:space="0" w:sz="12" w:val="single"/>
+              <w:bottom w:color="a2c4c9" w:space="0" w:sz="12" w:val="single"/>
+              <w:right w:color="a2c4c9" w:space="0" w:sz="12" w:val="single"/>
+            </w:tcBorders>
+            <w:tcMar>
+              <w:top w:w="100.0" w:type="dxa"/>
+              <w:left w:w="100.0" w:type="dxa"/>
+              <w:bottom w:w="100.0" w:type="dxa"/>
+              <w:right w:w="100.0" w:type="dxa"/>
+            </w:tcMar>
+          </w:tcPr>
+          <w:p>
+            <w:pPr>
+              <w:widowControl w:val="0"/>
+              <w:jc w:val="center"/>
+              <w:rPr>
+                <w:sz w:val="20"/>
+                <w:szCs w:val="20"/>
+              </w:rPr>
+            </w:pPr>
+            <w:r>
+              <w:rPr>
+                <w:rtl w:val="0"/>
+              </w:rPr>
+            </w:r>
+          </w:p>
+        </w:tc>
+      </w:tr>
+      <w:tr>
+        <w:trPr>
+          <w:trHeight w:val="500" w:hRule="atLeast"/>
+        </w:trPr>
+        <w:tc>
+          <w:tcPr>
+            <w:tcBorders>
+              <w:top w:color="a2c4c9" w:space="0" w:sz="12" w:val="single"/>
+              <w:left w:color="a2c4c9" w:space="0" w:sz="12" w:val="single"/>
+              <w:bottom w:color="a2c4c9" w:space="0" w:sz="12" w:val="single"/>
+              <w:right w:color="a2c4c9" w:space="0" w:sz="12" w:val="single"/>
+            </w:tcBorders>
+            <w:tcMar>
+              <w:top w:w="100.0" w:type="dxa"/>
+              <w:left w:w="100.0" w:type="dxa"/>
+              <w:bottom w:w="100.0" w:type="dxa"/>
+              <w:right w:w="100.0" w:type="dxa"/>
+            </w:tcMar>
+          </w:tcPr>
+          <w:p>
+            <w:pPr>
+              <w:widowControl w:val="0"/>
+              <w:jc w:val="center"/>
+              <w:rPr>
+                <w:sz w:val="20"/>
+                <w:szCs w:val="20"/>
+              </w:rPr>
+            </w:pPr>
+            <w:r>
+              <w:rPr>
+                <w:sz w:val="20"/>
+                <w:szCs w:val="20"/>
+                <w:rtl w:val="0"/>
+              </w:rPr>
+              <w:t xml:space="preserve">24</w:t>
+            </w:r>
+          </w:p>
+        </w:tc>
+        <w:tc>
+          <w:tcPr>
+            <w:tcBorders>
+              <w:top w:color="d0e0e3" w:space="0" w:sz="12" w:val="single"/>
+              <w:left w:color="d0e0e3" w:space="0" w:sz="12" w:val="single"/>
+              <w:bottom w:color="d0e0e3" w:space="0" w:sz="12" w:val="single"/>
+              <w:right w:color="d0e0e3" w:space="0" w:sz="12" w:val="single"/>
+            </w:tcBorders>
+            <w:tcMar>
+              <w:top w:w="100.0" w:type="dxa"/>
+              <w:left w:w="100.0" w:type="dxa"/>
+              <w:bottom w:w="100.0" w:type="dxa"/>
+              <w:right w:w="100.0" w:type="dxa"/>
+            </w:tcMar>
+          </w:tcPr>
+          <w:p>
+            <w:pPr>
+              <w:spacing w:line="276" w:lineRule="auto"/>
+              <w:rPr/>
+            </w:pPr>
+            <w:r>
+              <w:rPr>
+                <w:rtl w:val="0"/>
+              </w:rPr>
+              <w:t xml:space="preserve">Visualizar funcionários</w:t>
+            </w:r>
+          </w:p>
+        </w:tc>
+        <w:tc>
+          <w:tcPr>
+            <w:tcBorders>
+              <w:top w:color="a2c4c9" w:space="0" w:sz="12" w:val="single"/>
+              <w:left w:color="a2c4c9" w:space="0" w:sz="12" w:val="single"/>
+              <w:bottom w:color="a2c4c9" w:space="0" w:sz="12" w:val="single"/>
+              <w:right w:color="a2c4c9" w:space="0" w:sz="12" w:val="single"/>
+            </w:tcBorders>
+            <w:tcMar>
+              <w:top w:w="100.0" w:type="dxa"/>
+              <w:left w:w="100.0" w:type="dxa"/>
+              <w:bottom w:w="100.0" w:type="dxa"/>
+              <w:right w:w="100.0" w:type="dxa"/>
+            </w:tcMar>
+          </w:tcPr>
+          <w:p>
+            <w:pPr>
+              <w:widowControl w:val="0"/>
+              <w:jc w:val="center"/>
+              <w:rPr>
+                <w:sz w:val="20"/>
+                <w:szCs w:val="20"/>
+              </w:rPr>
+            </w:pPr>
+            <w:r>
+              <w:rPr>
+                <w:sz w:val="20"/>
+                <w:szCs w:val="20"/>
+                <w:rtl w:val="0"/>
+              </w:rPr>
+              <w:t xml:space="preserve">x</w:t>
+            </w:r>
+          </w:p>
+        </w:tc>
+        <w:tc>
+          <w:tcPr>
+            <w:tcBorders>
+              <w:top w:color="a2c4c9" w:space="0" w:sz="12" w:val="single"/>
+              <w:left w:color="a2c4c9" w:space="0" w:sz="12" w:val="single"/>
+              <w:bottom w:color="a2c4c9" w:space="0" w:sz="12" w:val="single"/>
+              <w:right w:color="a2c4c9" w:space="0" w:sz="12" w:val="single"/>
+            </w:tcBorders>
+            <w:tcMar>
+              <w:top w:w="100.0" w:type="dxa"/>
+              <w:left w:w="100.0" w:type="dxa"/>
+              <w:bottom w:w="100.0" w:type="dxa"/>
+              <w:right w:w="100.0" w:type="dxa"/>
+            </w:tcMar>
+          </w:tcPr>
+          <w:p>
+            <w:pPr>
+              <w:widowControl w:val="0"/>
+              <w:jc w:val="center"/>
+              <w:rPr>
+                <w:sz w:val="20"/>
+                <w:szCs w:val="20"/>
+              </w:rPr>
+            </w:pPr>
+            <w:r>
+              <w:rPr>
+                <w:rtl w:val="0"/>
+              </w:rPr>
+            </w:r>
+          </w:p>
+        </w:tc>
+        <w:tc>
+          <w:tcPr>
+            <w:tcBorders>
+              <w:top w:color="a2c4c9" w:space="0" w:sz="12" w:val="single"/>
+              <w:left w:color="a2c4c9" w:space="0" w:sz="12" w:val="single"/>
+              <w:bottom w:color="a2c4c9" w:space="0" w:sz="12" w:val="single"/>
+              <w:right w:color="a2c4c9" w:space="0" w:sz="12" w:val="single"/>
+            </w:tcBorders>
+            <w:tcMar>
+              <w:top w:w="100.0" w:type="dxa"/>
+              <w:left w:w="100.0" w:type="dxa"/>
+              <w:bottom w:w="100.0" w:type="dxa"/>
+              <w:right w:w="100.0" w:type="dxa"/>
+            </w:tcMar>
+          </w:tcPr>
+          <w:p>
+            <w:pPr>
+              <w:widowControl w:val="0"/>
+              <w:jc w:val="center"/>
+              <w:rPr>
+                <w:sz w:val="20"/>
+                <w:szCs w:val="20"/>
+              </w:rPr>
+            </w:pPr>
+            <w:r>
+              <w:rPr>
+                <w:rtl w:val="0"/>
+              </w:rPr>
+            </w:r>
+          </w:p>
+        </w:tc>
+      </w:tr>
+      <w:tr>
+        <w:trPr>
+          <w:trHeight w:val="500" w:hRule="atLeast"/>
+        </w:trPr>
+        <w:tc>
+          <w:tcPr>
+            <w:tcBorders>
+              <w:top w:color="a2c4c9" w:space="0" w:sz="12" w:val="single"/>
+              <w:left w:color="a2c4c9" w:space="0" w:sz="12" w:val="single"/>
+              <w:bottom w:color="a2c4c9" w:space="0" w:sz="12" w:val="single"/>
+              <w:right w:color="a2c4c9" w:space="0" w:sz="12" w:val="single"/>
+            </w:tcBorders>
+            <w:tcMar>
+              <w:top w:w="100.0" w:type="dxa"/>
+              <w:left w:w="100.0" w:type="dxa"/>
+              <w:bottom w:w="100.0" w:type="dxa"/>
+              <w:right w:w="100.0" w:type="dxa"/>
+            </w:tcMar>
+          </w:tcPr>
+          <w:p>
+            <w:pPr>
+              <w:widowControl w:val="0"/>
+              <w:jc w:val="center"/>
+              <w:rPr>
+                <w:sz w:val="20"/>
+                <w:szCs w:val="20"/>
+              </w:rPr>
+            </w:pPr>
+            <w:r>
+              <w:rPr>
+                <w:sz w:val="20"/>
+                <w:szCs w:val="20"/>
+                <w:rtl w:val="0"/>
+              </w:rPr>
+              <w:t xml:space="preserve">25</w:t>
+            </w:r>
+          </w:p>
+        </w:tc>
+        <w:tc>
+          <w:tcPr>
+            <w:tcBorders>
+              <w:top w:color="d0e0e3" w:space="0" w:sz="12" w:val="single"/>
+              <w:left w:color="d0e0e3" w:space="0" w:sz="12" w:val="single"/>
+              <w:bottom w:color="d0e0e3" w:space="0" w:sz="12" w:val="single"/>
+              <w:right w:color="d0e0e3" w:space="0" w:sz="12" w:val="single"/>
+            </w:tcBorders>
+            <w:tcMar>
+              <w:top w:w="100.0" w:type="dxa"/>
+              <w:left w:w="100.0" w:type="dxa"/>
+              <w:bottom w:w="100.0" w:type="dxa"/>
+              <w:right w:w="100.0" w:type="dxa"/>
+            </w:tcMar>
+          </w:tcPr>
+          <w:p>
+            <w:pPr>
+              <w:spacing w:line="276" w:lineRule="auto"/>
+              <w:rPr/>
+            </w:pPr>
+            <w:r>
+              <w:rPr>
+                <w:rtl w:val="0"/>
+              </w:rPr>
+              <w:t xml:space="preserve">Notificações</w:t>
+            </w:r>
+          </w:p>
+        </w:tc>
+        <w:tc>
+          <w:tcPr>
+            <w:tcBorders>
+              <w:top w:color="a2c4c9" w:space="0" w:sz="12" w:val="single"/>
+              <w:left w:color="a2c4c9" w:space="0" w:sz="12" w:val="single"/>
+              <w:bottom w:color="a2c4c9" w:space="0" w:sz="12" w:val="single"/>
+              <w:right w:color="a2c4c9" w:space="0" w:sz="12" w:val="single"/>
+            </w:tcBorders>
+            <w:tcMar>
+              <w:top w:w="100.0" w:type="dxa"/>
+              <w:left w:w="100.0" w:type="dxa"/>
+              <w:bottom w:w="100.0" w:type="dxa"/>
+              <w:right w:w="100.0" w:type="dxa"/>
+            </w:tcMar>
+          </w:tcPr>
+          <w:p>
+            <w:pPr>
+              <w:widowControl w:val="0"/>
+              <w:jc w:val="center"/>
+              <w:rPr>
+                <w:sz w:val="20"/>
+                <w:szCs w:val="20"/>
+              </w:rPr>
+            </w:pPr>
+            <w:r>
+              <w:rPr>
+                <w:rtl w:val="0"/>
+              </w:rPr>
+            </w:r>
+          </w:p>
+        </w:tc>
+        <w:tc>
+          <w:tcPr>
+            <w:tcBorders>
+              <w:top w:color="a2c4c9" w:space="0" w:sz="12" w:val="single"/>
+              <w:left w:color="a2c4c9" w:space="0" w:sz="12" w:val="single"/>
+              <w:bottom w:color="a2c4c9" w:space="0" w:sz="12" w:val="single"/>
+              <w:right w:color="a2c4c9" w:space="0" w:sz="12" w:val="single"/>
+            </w:tcBorders>
+            <w:tcMar>
+              <w:top w:w="100.0" w:type="dxa"/>
+              <w:left w:w="100.0" w:type="dxa"/>
+              <w:bottom w:w="100.0" w:type="dxa"/>
+              <w:right w:w="100.0" w:type="dxa"/>
+            </w:tcMar>
+          </w:tcPr>
+          <w:p>
+            <w:pPr>
+              <w:widowControl w:val="0"/>
+              <w:jc w:val="center"/>
+              <w:rPr>
+                <w:sz w:val="20"/>
+                <w:szCs w:val="20"/>
+              </w:rPr>
+            </w:pPr>
+            <w:r>
+              <w:rPr>
+                <w:sz w:val="20"/>
+                <w:szCs w:val="20"/>
+                <w:rtl w:val="0"/>
+              </w:rPr>
+              <w:t xml:space="preserve">x</w:t>
+            </w:r>
+          </w:p>
+        </w:tc>
+        <w:tc>
+          <w:tcPr>
+            <w:tcBorders>
+              <w:top w:color="a2c4c9" w:space="0" w:sz="12" w:val="single"/>
+              <w:left w:color="a2c4c9" w:space="0" w:sz="12" w:val="single"/>
+              <w:bottom w:color="a2c4c9" w:space="0" w:sz="12" w:val="single"/>
+              <w:right w:color="a2c4c9" w:space="0" w:sz="12" w:val="single"/>
+            </w:tcBorders>
+            <w:tcMar>
+              <w:top w:w="100.0" w:type="dxa"/>
+              <w:left w:w="100.0" w:type="dxa"/>
+              <w:bottom w:w="100.0" w:type="dxa"/>
+              <w:right w:w="100.0" w:type="dxa"/>
+            </w:tcMar>
+          </w:tcPr>
+          <w:p>
+            <w:pPr>
+              <w:widowControl w:val="0"/>
+              <w:jc w:val="center"/>
+              <w:rPr>
+                <w:sz w:val="20"/>
+                <w:szCs w:val="20"/>
+              </w:rPr>
+            </w:pPr>
+            <w:r>
+              <w:rPr>
+                <w:sz w:val="20"/>
+                <w:szCs w:val="20"/>
+                <w:rtl w:val="0"/>
+              </w:rPr>
+              <w:t xml:space="preserve">x</w:t>
             </w:r>
           </w:p>
         </w:tc>
@@ -1881,8 +4941,6 @@
     </w:pPr>
     <w:rPr>
       <w:b w:val="1"/>
-      <w:sz w:val="22"/>
-      <w:szCs w:val="22"/>
     </w:rPr>
   </w:style>
   <w:style w:type="paragraph" w:styleId="Heading6">
@@ -1912,6 +4970,292 @@
     <w:rPr>
       <w:sz w:val="52"/>
       <w:szCs w:val="52"/>
+    </w:rPr>
+  </w:style>
+  <w:style w:type="paragraph" w:styleId="Normal" w:default="1">
+    <w:name w:val="Normal"/>
+    <w:qFormat w:val="1"/>
+  </w:style>
+  <w:style w:type="paragraph" w:styleId="Ttulo1">
+    <w:name w:val="heading 1"/>
+    <w:basedOn w:val="Normal"/>
+    <w:next w:val="Normal"/>
+    <w:uiPriority w:val="9"/>
+    <w:qFormat w:val="1"/>
+    <w:pPr>
+      <w:keepNext w:val="1"/>
+      <w:keepLines w:val="1"/>
+      <w:spacing w:after="120" w:before="480"/>
+      <w:outlineLvl w:val="0"/>
+    </w:pPr>
+    <w:rPr>
+      <w:b w:val="1"/>
+      <w:sz w:val="48"/>
+      <w:szCs w:val="48"/>
+    </w:rPr>
+  </w:style>
+  <w:style w:type="paragraph" w:styleId="Ttulo2">
+    <w:name w:val="heading 2"/>
+    <w:basedOn w:val="Normal"/>
+    <w:next w:val="Normal"/>
+    <w:uiPriority w:val="9"/>
+    <w:semiHidden w:val="1"/>
+    <w:unhideWhenUsed w:val="1"/>
+    <w:qFormat w:val="1"/>
+    <w:pPr>
+      <w:keepNext w:val="1"/>
+      <w:keepLines w:val="1"/>
+      <w:spacing w:after="80" w:before="360"/>
+      <w:outlineLvl w:val="1"/>
+    </w:pPr>
+    <w:rPr>
+      <w:b w:val="1"/>
+      <w:sz w:val="36"/>
+      <w:szCs w:val="36"/>
+    </w:rPr>
+  </w:style>
+  <w:style w:type="paragraph" w:styleId="Ttulo3">
+    <w:name w:val="heading 3"/>
+    <w:basedOn w:val="Normal"/>
+    <w:next w:val="Normal"/>
+    <w:uiPriority w:val="9"/>
+    <w:semiHidden w:val="1"/>
+    <w:unhideWhenUsed w:val="1"/>
+    <w:qFormat w:val="1"/>
+    <w:pPr>
+      <w:keepNext w:val="1"/>
+      <w:keepLines w:val="1"/>
+      <w:spacing w:after="80" w:before="280"/>
+      <w:outlineLvl w:val="2"/>
+    </w:pPr>
+    <w:rPr>
+      <w:b w:val="1"/>
+      <w:sz w:val="28"/>
+      <w:szCs w:val="28"/>
+    </w:rPr>
+  </w:style>
+  <w:style w:type="paragraph" w:styleId="Ttulo4">
+    <w:name w:val="heading 4"/>
+    <w:basedOn w:val="Normal"/>
+    <w:next w:val="Normal"/>
+    <w:uiPriority w:val="9"/>
+    <w:semiHidden w:val="1"/>
+    <w:unhideWhenUsed w:val="1"/>
+    <w:qFormat w:val="1"/>
+    <w:pPr>
+      <w:keepNext w:val="1"/>
+      <w:keepLines w:val="1"/>
+      <w:spacing w:after="40" w:before="240"/>
+      <w:outlineLvl w:val="3"/>
+    </w:pPr>
+    <w:rPr>
+      <w:b w:val="1"/>
+      <w:sz w:val="24"/>
+      <w:szCs w:val="24"/>
+    </w:rPr>
+  </w:style>
+  <w:style w:type="paragraph" w:styleId="Ttulo5">
+    <w:name w:val="heading 5"/>
+    <w:basedOn w:val="Normal"/>
+    <w:next w:val="Normal"/>
+    <w:uiPriority w:val="9"/>
+    <w:semiHidden w:val="1"/>
+    <w:unhideWhenUsed w:val="1"/>
+    <w:qFormat w:val="1"/>
+    <w:pPr>
+      <w:keepNext w:val="1"/>
+      <w:keepLines w:val="1"/>
+      <w:spacing w:after="40" w:before="220"/>
+      <w:outlineLvl w:val="4"/>
+    </w:pPr>
+    <w:rPr>
+      <w:b w:val="1"/>
+    </w:rPr>
+  </w:style>
+  <w:style w:type="paragraph" w:styleId="Ttulo6">
+    <w:name w:val="heading 6"/>
+    <w:basedOn w:val="Normal"/>
+    <w:next w:val="Normal"/>
+    <w:uiPriority w:val="9"/>
+    <w:semiHidden w:val="1"/>
+    <w:unhideWhenUsed w:val="1"/>
+    <w:qFormat w:val="1"/>
+    <w:pPr>
+      <w:keepNext w:val="1"/>
+      <w:keepLines w:val="1"/>
+      <w:spacing w:after="40" w:before="200"/>
+      <w:outlineLvl w:val="5"/>
+    </w:pPr>
+    <w:rPr>
+      <w:b w:val="1"/>
+      <w:sz w:val="20"/>
+      <w:szCs w:val="20"/>
+    </w:rPr>
+  </w:style>
+  <w:style w:type="character" w:styleId="Fontepargpadro" w:default="1">
+    <w:name w:val="Default Paragraph Font"/>
+    <w:uiPriority w:val="1"/>
+    <w:semiHidden w:val="1"/>
+    <w:unhideWhenUsed w:val="1"/>
+  </w:style>
+  <w:style w:type="table" w:styleId="Tabelanormal" w:default="1">
+    <w:name w:val="Normal Table"/>
+    <w:uiPriority w:val="99"/>
+    <w:semiHidden w:val="1"/>
+    <w:unhideWhenUsed w:val="1"/>
+    <w:tblPr>
+      <w:tblInd w:w="0.0" w:type="dxa"/>
+      <w:tblCellMar>
+        <w:top w:w="0.0" w:type="dxa"/>
+        <w:left w:w="108.0" w:type="dxa"/>
+        <w:bottom w:w="0.0" w:type="dxa"/>
+        <w:right w:w="108.0" w:type="dxa"/>
+      </w:tblCellMar>
+    </w:tblPr>
+  </w:style>
+  <w:style w:type="numbering" w:styleId="Semlista" w:default="1">
+    <w:name w:val="No List"/>
+    <w:uiPriority w:val="99"/>
+    <w:semiHidden w:val="1"/>
+    <w:unhideWhenUsed w:val="1"/>
+  </w:style>
+  <w:style w:type="table" w:styleId="TableNormal" w:customStyle="1">
+    <w:name w:val="Table Normal"/>
+    <w:tblPr>
+      <w:tblCellMar>
+        <w:top w:w="0.0" w:type="dxa"/>
+        <w:left w:w="0.0" w:type="dxa"/>
+        <w:bottom w:w="0.0" w:type="dxa"/>
+        <w:right w:w="0.0" w:type="dxa"/>
+      </w:tblCellMar>
+    </w:tblPr>
+  </w:style>
+  <w:style w:type="paragraph" w:styleId="Ttulo">
+    <w:name w:val="Title"/>
+    <w:basedOn w:val="Normal"/>
+    <w:next w:val="Normal"/>
+    <w:uiPriority w:val="10"/>
+    <w:qFormat w:val="1"/>
+    <w:pPr>
+      <w:keepNext w:val="1"/>
+      <w:keepLines w:val="1"/>
+      <w:spacing w:after="60"/>
+    </w:pPr>
+    <w:rPr>
+      <w:sz w:val="52"/>
+      <w:szCs w:val="52"/>
+    </w:rPr>
+  </w:style>
+  <w:style w:type="paragraph" w:styleId="Subttulo">
+    <w:name w:val="Subtitle"/>
+    <w:basedOn w:val="Normal"/>
+    <w:next w:val="Normal"/>
+    <w:uiPriority w:val="11"/>
+    <w:qFormat w:val="1"/>
+    <w:pPr>
+      <w:keepNext w:val="1"/>
+      <w:keepLines w:val="1"/>
+      <w:spacing w:after="320"/>
+    </w:pPr>
+    <w:rPr>
+      <w:color w:val="666666"/>
+      <w:sz w:val="30"/>
+      <w:szCs w:val="30"/>
+    </w:rPr>
+  </w:style>
+  <w:style w:type="table" w:styleId="a" w:customStyle="1">
+    <w:basedOn w:val="TableNormal"/>
+    <w:tblPr>
+      <w:tblStyleRowBandSize w:val="1"/>
+      <w:tblStyleColBandSize w:val="1"/>
+      <w:tblCellMar>
+        <w:left w:w="115.0" w:type="dxa"/>
+        <w:right w:w="115.0" w:type="dxa"/>
+      </w:tblCellMar>
+    </w:tblPr>
+  </w:style>
+  <w:style w:type="character" w:styleId="Refdecomentrio">
+    <w:name w:val="annotation reference"/>
+    <w:basedOn w:val="Fontepargpadro"/>
+    <w:uiPriority w:val="99"/>
+    <w:semiHidden w:val="1"/>
+    <w:unhideWhenUsed w:val="1"/>
+    <w:rsid w:val="009E6F05"/>
+    <w:rPr>
+      <w:sz w:val="16"/>
+      <w:szCs w:val="16"/>
+    </w:rPr>
+  </w:style>
+  <w:style w:type="paragraph" w:styleId="Textodecomentrio">
+    <w:name w:val="annotation text"/>
+    <w:basedOn w:val="Normal"/>
+    <w:link w:val="TextodecomentrioChar"/>
+    <w:uiPriority w:val="99"/>
+    <w:semiHidden w:val="1"/>
+    <w:unhideWhenUsed w:val="1"/>
+    <w:rsid w:val="009E6F05"/>
+    <w:pPr>
+      <w:spacing w:line="240" w:lineRule="auto"/>
+    </w:pPr>
+    <w:rPr>
+      <w:sz w:val="20"/>
+      <w:szCs w:val="20"/>
+    </w:rPr>
+  </w:style>
+  <w:style w:type="character" w:styleId="TextodecomentrioChar" w:customStyle="1">
+    <w:name w:val="Texto de comentário Char"/>
+    <w:basedOn w:val="Fontepargpadro"/>
+    <w:link w:val="Textodecomentrio"/>
+    <w:uiPriority w:val="99"/>
+    <w:semiHidden w:val="1"/>
+    <w:rsid w:val="009E6F05"/>
+    <w:rPr>
+      <w:sz w:val="20"/>
+      <w:szCs w:val="20"/>
+    </w:rPr>
+  </w:style>
+  <w:style w:type="paragraph" w:styleId="Assuntodocomentrio">
+    <w:name w:val="annotation subject"/>
+    <w:basedOn w:val="Textodecomentrio"/>
+    <w:next w:val="Textodecomentrio"/>
+    <w:link w:val="AssuntodocomentrioChar"/>
+    <w:uiPriority w:val="99"/>
+    <w:semiHidden w:val="1"/>
+    <w:unhideWhenUsed w:val="1"/>
+    <w:rsid w:val="009E6F05"/>
+    <w:rPr>
+      <w:b w:val="1"/>
+      <w:bCs w:val="1"/>
+    </w:rPr>
+  </w:style>
+  <w:style w:type="character" w:styleId="AssuntodocomentrioChar" w:customStyle="1">
+    <w:name w:val="Assunto do comentário Char"/>
+    <w:basedOn w:val="TextodecomentrioChar"/>
+    <w:link w:val="Assuntodocomentrio"/>
+    <w:uiPriority w:val="99"/>
+    <w:semiHidden w:val="1"/>
+    <w:rsid w:val="009E6F05"/>
+    <w:rPr>
+      <w:b w:val="1"/>
+      <w:bCs w:val="1"/>
+      <w:sz w:val="20"/>
+      <w:szCs w:val="20"/>
+    </w:rPr>
+  </w:style>
+  <w:style w:type="paragraph" w:styleId="NormalWeb">
+    <w:name w:val="Normal (Web)"/>
+    <w:basedOn w:val="Normal"/>
+    <w:uiPriority w:val="99"/>
+    <w:semiHidden w:val="1"/>
+    <w:unhideWhenUsed w:val="1"/>
+    <w:rsid w:val="00724D1A"/>
+    <w:pPr>
+      <w:spacing w:after="100" w:afterAutospacing="1" w:before="100" w:beforeAutospacing="1" w:line="240" w:lineRule="auto"/>
+    </w:pPr>
+    <w:rPr>
+      <w:rFonts w:ascii="Times New Roman" w:cs="Times New Roman" w:eastAsia="Times New Roman" w:hAnsi="Times New Roman"/>
+      <w:sz w:val="24"/>
+      <w:szCs w:val="24"/>
     </w:rPr>
   </w:style>
   <w:style w:type="paragraph" w:styleId="Subtitle">
@@ -2263,4 +5607,19 @@
   </a:objectDefaults>
   <a:extraClrSchemeLst/>
 </a:theme>
+</file>
+
+<file path=customXML/item1.xml><?xml version="1.0" encoding="utf-8"?>
+<go:gDocsCustomXmlDataStorage xmlns:go="http://customooxmlschemas.google.com/" xmlns:r="http://schemas.openxmlformats.org/officeDocument/2006/relationships">
+  <go:docsCustomData xmlns:go="http://customooxmlschemas.google.com/" roundtripDataSignature="AMtx7mgCTcBz9C4Er2y/9QvXjcaQjebd1w==">AMUW2mVrlLqsj9hDQT/4MpUiv23gHAZegEZsV5TO/0ZDKv4egotvr9kiRZ+hwf/kZotu3OXg/mLCeqiltmLRrvSlYr/yqsfN+3zIikL8NSNj89fh1VVxfU/7HvpiGJZOYtt3aIuqopkQ</go:docsCustomData>
+</go:gDocsCustomXmlDataStorage>
+</file>
+
+<file path=customXML/itemProps1.xml><?xml version="1.0" encoding="utf-8"?>
+<ds:datastoreItem xmlns:ds="http://schemas.openxmlformats.org/officeDocument/2006/customXml" ds:itemID="{11111111-1234-1234-1234-123412341234}">
+  <ds:schemaRefs>
+    <ds:schemaRef ds:uri="http://schemas.openxmlformats.org/officeDocument/2006/relationships"/>
+    <ds:schemaRef ds:uri="http://customooxmlschemas.google.com/"/>
+  </ds:schemaRefs>
+</ds:datastoreItem>
 </file>